--- a/Cahier des charges IKEO.docx
+++ b/Cahier des charges IKEO.docx
@@ -7,46 +7,117 @@
         <w:pStyle w:val="Titre1"/>
         <w:jc w:val="center"/>
       </w:pPr>
+      <w:r>
+        <w:rPr>
+          <w:rFonts w:ascii="Trebuchet MS" w:eastAsia="Trebuchet MS" w:hAnsi="Trebuchet MS" w:cs="Trebuchet MS"/>
+          <w:noProof/>
+        </w:rPr>
+        <w:drawing>
+          <wp:anchor distT="0" distB="0" distL="114300" distR="114300" simplePos="0" relativeHeight="251658240" behindDoc="0" locked="0" layoutInCell="1" allowOverlap="1" wp14:anchorId="65CEF998">
+            <wp:simplePos x="0" y="0"/>
+            <wp:positionH relativeFrom="margin">
+              <wp:posOffset>-167640</wp:posOffset>
+            </wp:positionH>
+            <wp:positionV relativeFrom="margin">
+              <wp:posOffset>-327660</wp:posOffset>
+            </wp:positionV>
+            <wp:extent cx="1653540" cy="1653540"/>
+            <wp:effectExtent l="0" t="0" r="3810" b="3810"/>
+            <wp:wrapSquare wrapText="bothSides"/>
+            <wp:docPr id="1" name="Image 1"/>
+            <wp:cNvGraphicFramePr>
+              <a:graphicFrameLocks xmlns:a="http://schemas.openxmlformats.org/drawingml/2006/main" noChangeAspect="1"/>
+            </wp:cNvGraphicFramePr>
+            <a:graphic xmlns:a="http://schemas.openxmlformats.org/drawingml/2006/main">
+              <a:graphicData uri="http://schemas.openxmlformats.org/drawingml/2006/picture">
+                <pic:pic xmlns:pic="http://schemas.openxmlformats.org/drawingml/2006/picture">
+                  <pic:nvPicPr>
+                    <pic:cNvPr id="1" name="logo.png"/>
+                    <pic:cNvPicPr/>
+                  </pic:nvPicPr>
+                  <pic:blipFill>
+                    <a:blip r:embed="rId5" cstate="print">
+                      <a:extLst>
+                        <a:ext uri="{28A0092B-C50C-407E-A947-70E740481C1C}">
+                          <a14:useLocalDpi xmlns:a14="http://schemas.microsoft.com/office/drawing/2010/main" val="0"/>
+                        </a:ext>
+                      </a:extLst>
+                    </a:blip>
+                    <a:stretch>
+                      <a:fillRect/>
+                    </a:stretch>
+                  </pic:blipFill>
+                  <pic:spPr>
+                    <a:xfrm>
+                      <a:off x="0" y="0"/>
+                      <a:ext cx="1653540" cy="1653540"/>
+                    </a:xfrm>
+                    <a:prstGeom prst="rect">
+                      <a:avLst/>
+                    </a:prstGeom>
+                    <a:ln>
+                      <a:noFill/>
+                    </a:ln>
+                    <a:effectLst/>
+                  </pic:spPr>
+                </pic:pic>
+              </a:graphicData>
+            </a:graphic>
+            <wp14:sizeRelH relativeFrom="margin">
+              <wp14:pctWidth>0</wp14:pctWidth>
+            </wp14:sizeRelH>
+            <wp14:sizeRelV relativeFrom="margin">
+              <wp14:pctHeight>0</wp14:pctHeight>
+            </wp14:sizeRelV>
+          </wp:anchor>
+        </w:drawing>
+      </w:r>
+      <w:r>
+        <w:t>C</w:t>
+      </w:r>
+      <w:r>
+        <w:t>ahier des</w:t>
+      </w:r>
+      <w:r>
+        <w:t xml:space="preserve"> charges de </w:t>
+      </w:r>
+      <w:r>
+        <w:t>Stride Concept</w:t>
+      </w:r>
+      <w:r>
+        <w:tab/>
+      </w:r>
       <w:bookmarkStart w:id="0" w:name="_6xwmxusye720" w:colFirst="0" w:colLast="0"/>
       <w:bookmarkEnd w:id="0"/>
-      <w:r>
-        <w:t>C</w:t>
-      </w:r>
-      <w:r>
-        <w:t>ahier des</w:t>
-      </w:r>
-      <w:bookmarkStart w:id="1" w:name="_GoBack"/>
-      <w:bookmarkEnd w:id="1"/>
-      <w:r>
-        <w:t xml:space="preserve"> charges de IKEO</w:t>
-      </w:r>
-      <w:r>
+    </w:p>
+    <w:p>
+      <w:pPr>
+        <w:rPr>
+          <w:rFonts w:ascii="Trebuchet MS" w:eastAsia="Trebuchet MS" w:hAnsi="Trebuchet MS" w:cs="Trebuchet MS"/>
+        </w:rPr>
+      </w:pPr>
+    </w:p>
+    <w:p>
+      <w:pPr>
+        <w:jc w:val="both"/>
+        <w:rPr>
+          <w:rFonts w:ascii="Trebuchet MS" w:eastAsia="Trebuchet MS" w:hAnsi="Trebuchet MS" w:cs="Trebuchet MS"/>
+        </w:rPr>
+      </w:pPr>
+    </w:p>
+    <w:p>
+      <w:pPr>
+        <w:jc w:val="both"/>
+        <w:rPr>
+          <w:rFonts w:ascii="Trebuchet MS" w:eastAsia="Trebuchet MS" w:hAnsi="Trebuchet MS" w:cs="Trebuchet MS"/>
+        </w:rPr>
+      </w:pPr>
+      <w:r>
+        <w:rPr>
+          <w:rFonts w:ascii="Trebuchet MS" w:eastAsia="Trebuchet MS" w:hAnsi="Trebuchet MS" w:cs="Trebuchet MS"/>
+        </w:rPr>
         <w:tab/>
       </w:r>
-    </w:p>
-    <w:p>
-      <w:pPr>
-        <w:jc w:val="center"/>
-        <w:rPr>
-          <w:rFonts w:ascii="Trebuchet MS" w:eastAsia="Trebuchet MS" w:hAnsi="Trebuchet MS" w:cs="Trebuchet MS"/>
-        </w:rPr>
-      </w:pPr>
-    </w:p>
-    <w:p>
-      <w:pPr>
-        <w:jc w:val="center"/>
-        <w:rPr>
-          <w:rFonts w:ascii="Trebuchet MS" w:eastAsia="Trebuchet MS" w:hAnsi="Trebuchet MS" w:cs="Trebuchet MS"/>
-        </w:rPr>
-      </w:pPr>
-    </w:p>
-    <w:p>
-      <w:pPr>
-        <w:jc w:val="both"/>
-        <w:rPr>
-          <w:rFonts w:ascii="Trebuchet MS" w:eastAsia="Trebuchet MS" w:hAnsi="Trebuchet MS" w:cs="Trebuchet MS"/>
-        </w:rPr>
-      </w:pPr>
       <w:r>
         <w:rPr>
           <w:rFonts w:ascii="Trebuchet MS" w:eastAsia="Trebuchet MS" w:hAnsi="Trebuchet MS" w:cs="Trebuchet MS"/>
@@ -113,50 +184,6 @@
         </w:rPr>
         <w:tab/>
       </w:r>
-      <w:r>
-        <w:rPr>
-          <w:rFonts w:ascii="Trebuchet MS" w:eastAsia="Trebuchet MS" w:hAnsi="Trebuchet MS" w:cs="Trebuchet MS"/>
-        </w:rPr>
-        <w:tab/>
-      </w:r>
-    </w:p>
-    <w:p>
-      <w:pPr>
-        <w:rPr>
-          <w:rFonts w:ascii="Trebuchet MS" w:eastAsia="Trebuchet MS" w:hAnsi="Trebuchet MS" w:cs="Trebuchet MS"/>
-        </w:rPr>
-      </w:pPr>
-      <w:r>
-        <w:rPr>
-          <w:rFonts w:ascii="Trebuchet MS" w:eastAsia="Trebuchet MS" w:hAnsi="Trebuchet MS" w:cs="Trebuchet MS"/>
-        </w:rPr>
-        <w:t xml:space="preserve">Site proposant des </w:t>
-      </w:r>
-      <w:r>
-        <w:rPr>
-          <w:rFonts w:ascii="Trebuchet MS" w:eastAsia="Trebuchet MS" w:hAnsi="Trebuchet MS" w:cs="Trebuchet MS"/>
-        </w:rPr>
-        <w:t>R</w:t>
-      </w:r>
-      <w:r>
-        <w:rPr>
-          <w:rFonts w:ascii="Trebuchet MS" w:eastAsia="Trebuchet MS" w:hAnsi="Trebuchet MS" w:cs="Trebuchet MS"/>
-        </w:rPr>
-        <w:t>oad trips</w:t>
-      </w:r>
-      <w:r>
-        <w:rPr>
-          <w:rFonts w:ascii="Trebuchet MS" w:eastAsia="Trebuchet MS" w:hAnsi="Trebuchet MS" w:cs="Trebuchet MS"/>
-        </w:rPr>
-        <w:t xml:space="preserve"> et ayant la capacité de pourvoir créer son Road Trip.</w:t>
-      </w:r>
-    </w:p>
-    <w:p>
-      <w:pPr>
-        <w:rPr>
-          <w:rFonts w:ascii="Trebuchet MS" w:eastAsia="Trebuchet MS" w:hAnsi="Trebuchet MS" w:cs="Trebuchet MS"/>
-        </w:rPr>
-      </w:pPr>
     </w:p>
     <w:p>
       <w:pPr>
@@ -171,6 +198,76 @@
           <w:u w:val="single"/>
         </w:rPr>
         <w:t xml:space="preserve">Exigence du client : </w:t>
+      </w:r>
+    </w:p>
+    <w:p>
+      <w:pPr>
+        <w:rPr>
+          <w:rFonts w:ascii="Trebuchet MS" w:eastAsia="Trebuchet MS" w:hAnsi="Trebuchet MS" w:cs="Trebuchet MS"/>
+          <w:u w:val="single"/>
+        </w:rPr>
+      </w:pPr>
+    </w:p>
+    <w:p>
+      <w:pPr>
+        <w:rPr>
+          <w:rFonts w:ascii="Trebuchet MS" w:eastAsia="Trebuchet MS" w:hAnsi="Trebuchet MS" w:cs="Trebuchet MS"/>
+        </w:rPr>
+      </w:pPr>
+      <w:r>
+        <w:rPr>
+          <w:rFonts w:ascii="Trebuchet MS" w:eastAsia="Trebuchet MS" w:hAnsi="Trebuchet MS" w:cs="Trebuchet MS"/>
+        </w:rPr>
+        <w:t>Mettre en place une proposition commerciale en management du temps à un chef d’entreprise débordé et mal organisé.</w:t>
+      </w:r>
+    </w:p>
+    <w:p>
+      <w:pPr>
+        <w:rPr>
+          <w:rFonts w:ascii="Trebuchet MS" w:eastAsia="Trebuchet MS" w:hAnsi="Trebuchet MS" w:cs="Trebuchet MS"/>
+        </w:rPr>
+      </w:pPr>
+    </w:p>
+    <w:p>
+      <w:pPr>
+        <w:rPr>
+          <w:rFonts w:ascii="Trebuchet MS" w:eastAsia="Trebuchet MS" w:hAnsi="Trebuchet MS" w:cs="Trebuchet MS"/>
+          <w:u w:val="single"/>
+        </w:rPr>
+      </w:pPr>
+      <w:r>
+        <w:rPr>
+          <w:rFonts w:ascii="Trebuchet MS" w:eastAsia="Trebuchet MS" w:hAnsi="Trebuchet MS" w:cs="Trebuchet MS"/>
+          <w:u w:val="single"/>
+        </w:rPr>
+        <w:t xml:space="preserve">Les différentes pages : </w:t>
+      </w:r>
+    </w:p>
+    <w:p>
+      <w:pPr>
+        <w:rPr>
+          <w:rFonts w:ascii="Trebuchet MS" w:eastAsia="Trebuchet MS" w:hAnsi="Trebuchet MS" w:cs="Trebuchet MS"/>
+        </w:rPr>
+      </w:pPr>
+    </w:p>
+    <w:p>
+      <w:pPr>
+        <w:ind w:left="360"/>
+        <w:rPr>
+          <w:rFonts w:ascii="Trebuchet MS" w:eastAsia="Trebuchet MS" w:hAnsi="Trebuchet MS" w:cs="Trebuchet MS"/>
+        </w:rPr>
+      </w:pPr>
+      <w:r>
+        <w:rPr>
+          <w:rFonts w:ascii="Trebuchet MS" w:eastAsia="Trebuchet MS" w:hAnsi="Trebuchet MS" w:cs="Trebuchet MS"/>
+        </w:rPr>
+        <w:t>P</w:t>
+      </w:r>
+      <w:r>
+        <w:rPr>
+          <w:rFonts w:ascii="Trebuchet MS" w:eastAsia="Trebuchet MS" w:hAnsi="Trebuchet MS" w:cs="Trebuchet MS"/>
+        </w:rPr>
+        <w:t xml:space="preserve">age d’accueil : </w:t>
       </w:r>
     </w:p>
     <w:p>
@@ -178,7 +275,7 @@
         <w:pStyle w:val="Paragraphedeliste"/>
         <w:numPr>
           <w:ilvl w:val="0"/>
-          <w:numId w:val="7"/>
+          <w:numId w:val="13"/>
         </w:numPr>
         <w:rPr>
           <w:rFonts w:ascii="Trebuchet MS" w:eastAsia="Trebuchet MS" w:hAnsi="Trebuchet MS" w:cs="Trebuchet MS"/>
@@ -188,7 +285,129 @@
         <w:rPr>
           <w:rFonts w:ascii="Trebuchet MS" w:eastAsia="Trebuchet MS" w:hAnsi="Trebuchet MS" w:cs="Trebuchet MS"/>
         </w:rPr>
-        <w:t>Possibilité de créer une cagnotte privée ou publique afin de faire un Road trip</w:t>
+        <w:t>Vidéo présentant la formation proposée</w:t>
+      </w:r>
+      <w:r>
+        <w:rPr>
+          <w:rFonts w:ascii="Trebuchet MS" w:eastAsia="Trebuchet MS" w:hAnsi="Trebuchet MS" w:cs="Trebuchet MS"/>
+        </w:rPr>
+        <w:t xml:space="preserve">  </w:t>
+      </w:r>
+    </w:p>
+    <w:p>
+      <w:pPr>
+        <w:ind w:left="360"/>
+        <w:rPr>
+          <w:rFonts w:ascii="Trebuchet MS" w:eastAsia="Trebuchet MS" w:hAnsi="Trebuchet MS" w:cs="Trebuchet MS"/>
+        </w:rPr>
+      </w:pPr>
+    </w:p>
+    <w:p>
+      <w:pPr>
+        <w:ind w:left="360"/>
+        <w:rPr>
+          <w:rFonts w:ascii="Trebuchet MS" w:eastAsia="Trebuchet MS" w:hAnsi="Trebuchet MS" w:cs="Trebuchet MS"/>
+        </w:rPr>
+      </w:pPr>
+      <w:r>
+        <w:rPr>
+          <w:rFonts w:ascii="Trebuchet MS" w:eastAsia="Trebuchet MS" w:hAnsi="Trebuchet MS" w:cs="Trebuchet MS"/>
+        </w:rPr>
+        <w:t xml:space="preserve">Page </w:t>
+      </w:r>
+      <w:r>
+        <w:rPr>
+          <w:rFonts w:ascii="Trebuchet MS" w:eastAsia="Trebuchet MS" w:hAnsi="Trebuchet MS" w:cs="Trebuchet MS"/>
+        </w:rPr>
+        <w:t>« Stride Concept »</w:t>
+      </w:r>
+      <w:r>
+        <w:rPr>
+          <w:rFonts w:ascii="Trebuchet MS" w:eastAsia="Trebuchet MS" w:hAnsi="Trebuchet MS" w:cs="Trebuchet MS"/>
+        </w:rPr>
+        <w:t xml:space="preserve"> :</w:t>
+      </w:r>
+    </w:p>
+    <w:p>
+      <w:pPr>
+        <w:pStyle w:val="Paragraphedeliste"/>
+        <w:numPr>
+          <w:ilvl w:val="1"/>
+          <w:numId w:val="9"/>
+        </w:numPr>
+        <w:rPr>
+          <w:rFonts w:ascii="Trebuchet MS" w:eastAsia="Trebuchet MS" w:hAnsi="Trebuchet MS" w:cs="Trebuchet MS"/>
+        </w:rPr>
+      </w:pPr>
+      <w:r>
+        <w:rPr>
+          <w:rFonts w:ascii="Trebuchet MS" w:eastAsia="Trebuchet MS" w:hAnsi="Trebuchet MS" w:cs="Trebuchet MS"/>
+        </w:rPr>
+        <w:t xml:space="preserve">Présentation de l’entreprise </w:t>
+      </w:r>
+    </w:p>
+    <w:p>
+      <w:pPr>
+        <w:pStyle w:val="Paragraphedeliste"/>
+        <w:numPr>
+          <w:ilvl w:val="1"/>
+          <w:numId w:val="9"/>
+        </w:numPr>
+        <w:rPr>
+          <w:rFonts w:ascii="Trebuchet MS" w:eastAsia="Trebuchet MS" w:hAnsi="Trebuchet MS" w:cs="Trebuchet MS"/>
+        </w:rPr>
+      </w:pPr>
+      <w:r>
+        <w:rPr>
+          <w:rFonts w:ascii="Trebuchet MS" w:eastAsia="Trebuchet MS" w:hAnsi="Trebuchet MS" w:cs="Trebuchet MS"/>
+        </w:rPr>
+        <w:t xml:space="preserve">Présentation de l’équipe </w:t>
+      </w:r>
+    </w:p>
+    <w:p>
+      <w:pPr>
+        <w:pStyle w:val="Paragraphedeliste"/>
+        <w:numPr>
+          <w:ilvl w:val="1"/>
+          <w:numId w:val="9"/>
+        </w:numPr>
+        <w:rPr>
+          <w:rFonts w:ascii="Trebuchet MS" w:eastAsia="Trebuchet MS" w:hAnsi="Trebuchet MS" w:cs="Trebuchet MS"/>
+        </w:rPr>
+      </w:pPr>
+      <w:r>
+        <w:rPr>
+          <w:rFonts w:ascii="Trebuchet MS" w:eastAsia="Trebuchet MS" w:hAnsi="Trebuchet MS" w:cs="Trebuchet MS"/>
+        </w:rPr>
+        <w:t>Présentation des objectifs</w:t>
+      </w:r>
+    </w:p>
+    <w:p>
+      <w:pPr>
+        <w:ind w:left="1080"/>
+        <w:rPr>
+          <w:rFonts w:ascii="Trebuchet MS" w:eastAsia="Trebuchet MS" w:hAnsi="Trebuchet MS" w:cs="Trebuchet MS"/>
+        </w:rPr>
+      </w:pPr>
+    </w:p>
+    <w:p>
+      <w:pPr>
+        <w:ind w:left="360"/>
+        <w:rPr>
+          <w:rFonts w:ascii="Trebuchet MS" w:eastAsia="Trebuchet MS" w:hAnsi="Trebuchet MS" w:cs="Trebuchet MS"/>
+        </w:rPr>
+      </w:pPr>
+      <w:r>
+        <w:rPr>
+          <w:rFonts w:ascii="Trebuchet MS" w:eastAsia="Trebuchet MS" w:hAnsi="Trebuchet MS" w:cs="Trebuchet MS"/>
+        </w:rPr>
+        <w:t xml:space="preserve">Page </w:t>
+      </w:r>
+      <w:r>
+        <w:rPr>
+          <w:rFonts w:ascii="Trebuchet MS" w:eastAsia="Trebuchet MS" w:hAnsi="Trebuchet MS" w:cs="Trebuchet MS"/>
+        </w:rPr>
+        <w:t>« Planning » :</w:t>
       </w:r>
     </w:p>
     <w:p>
@@ -196,7 +415,7 @@
         <w:pStyle w:val="Paragraphedeliste"/>
         <w:numPr>
           <w:ilvl w:val="0"/>
-          <w:numId w:val="7"/>
+          <w:numId w:val="12"/>
         </w:numPr>
         <w:rPr>
           <w:rFonts w:ascii="Trebuchet MS" w:eastAsia="Trebuchet MS" w:hAnsi="Trebuchet MS" w:cs="Trebuchet MS"/>
@@ -206,40 +425,165 @@
         <w:rPr>
           <w:rFonts w:ascii="Trebuchet MS" w:eastAsia="Trebuchet MS" w:hAnsi="Trebuchet MS" w:cs="Trebuchet MS"/>
         </w:rPr>
-        <w:t>Possibilité de s’inscrire et de participer dans un Road Trip</w:t>
+        <w:t>Planning de la formation sur 3 mois</w:t>
+      </w:r>
+    </w:p>
+    <w:p>
+      <w:pPr>
+        <w:ind w:left="360"/>
+        <w:rPr>
+          <w:rFonts w:ascii="Trebuchet MS" w:eastAsia="Trebuchet MS" w:hAnsi="Trebuchet MS" w:cs="Trebuchet MS"/>
+        </w:rPr>
+      </w:pPr>
+    </w:p>
+    <w:p>
+      <w:pPr>
+        <w:ind w:left="360"/>
+        <w:rPr>
+          <w:rFonts w:ascii="Trebuchet MS" w:eastAsia="Trebuchet MS" w:hAnsi="Trebuchet MS" w:cs="Trebuchet MS"/>
+        </w:rPr>
+      </w:pPr>
+      <w:r>
+        <w:rPr>
+          <w:rFonts w:ascii="Trebuchet MS" w:eastAsia="Trebuchet MS" w:hAnsi="Trebuchet MS" w:cs="Trebuchet MS"/>
+        </w:rPr>
+        <w:t xml:space="preserve">Page </w:t>
+      </w:r>
+      <w:r>
+        <w:rPr>
+          <w:rFonts w:ascii="Trebuchet MS" w:eastAsia="Trebuchet MS" w:hAnsi="Trebuchet MS" w:cs="Trebuchet MS"/>
+        </w:rPr>
+        <w:t>«</w:t>
+      </w:r>
+      <w:r>
+        <w:rPr>
+          <w:rFonts w:ascii="Trebuchet MS" w:eastAsia="Trebuchet MS" w:hAnsi="Trebuchet MS" w:cs="Trebuchet MS"/>
+        </w:rPr>
+        <w:t xml:space="preserve"> </w:t>
+      </w:r>
+      <w:proofErr w:type="spellStart"/>
+      <w:r>
+        <w:rPr>
+          <w:rFonts w:ascii="Trebuchet MS" w:eastAsia="Trebuchet MS" w:hAnsi="Trebuchet MS" w:cs="Trebuchet MS"/>
+        </w:rPr>
+        <w:t>Mind</w:t>
+      </w:r>
+      <w:proofErr w:type="spellEnd"/>
+      <w:r>
+        <w:rPr>
+          <w:rFonts w:ascii="Trebuchet MS" w:eastAsia="Trebuchet MS" w:hAnsi="Trebuchet MS" w:cs="Trebuchet MS"/>
+        </w:rPr>
+        <w:t xml:space="preserve"> </w:t>
+      </w:r>
+      <w:proofErr w:type="spellStart"/>
+      <w:r>
+        <w:rPr>
+          <w:rFonts w:ascii="Trebuchet MS" w:eastAsia="Trebuchet MS" w:hAnsi="Trebuchet MS" w:cs="Trebuchet MS"/>
+        </w:rPr>
+        <w:t>Map</w:t>
+      </w:r>
+      <w:proofErr w:type="spellEnd"/>
+      <w:r>
+        <w:rPr>
+          <w:rFonts w:ascii="Trebuchet MS" w:eastAsia="Trebuchet MS" w:hAnsi="Trebuchet MS" w:cs="Trebuchet MS"/>
+        </w:rPr>
+        <w:t> »</w:t>
+      </w:r>
+      <w:r>
+        <w:rPr>
+          <w:rFonts w:ascii="Trebuchet MS" w:eastAsia="Trebuchet MS" w:hAnsi="Trebuchet MS" w:cs="Trebuchet MS"/>
+        </w:rPr>
+        <w:t xml:space="preserve"> </w:t>
+      </w:r>
+      <w:r>
+        <w:rPr>
+          <w:rFonts w:ascii="Trebuchet MS" w:eastAsia="Trebuchet MS" w:hAnsi="Trebuchet MS" w:cs="Trebuchet MS"/>
+        </w:rPr>
+        <w:t>:</w:t>
       </w:r>
     </w:p>
     <w:p>
       <w:pPr>
         <w:pStyle w:val="Paragraphedeliste"/>
         <w:numPr>
-          <w:ilvl w:val="0"/>
-          <w:numId w:val="7"/>
+          <w:ilvl w:val="1"/>
+          <w:numId w:val="10"/>
         </w:numPr>
         <w:rPr>
           <w:rFonts w:ascii="Trebuchet MS" w:eastAsia="Trebuchet MS" w:hAnsi="Trebuchet MS" w:cs="Trebuchet MS"/>
         </w:rPr>
       </w:pPr>
-      <w:r>
-        <w:rPr>
-          <w:rFonts w:ascii="Trebuchet MS" w:eastAsia="Trebuchet MS" w:hAnsi="Trebuchet MS" w:cs="Trebuchet MS"/>
-        </w:rPr>
-        <w:t>Possibilité d’avoir un compte et de voir l’historique des Road Trip ou des</w:t>
-      </w:r>
-      <w:r>
-        <w:rPr>
-          <w:rFonts w:ascii="Trebuchet MS" w:eastAsia="Trebuchet MS" w:hAnsi="Trebuchet MS" w:cs="Trebuchet MS"/>
-        </w:rPr>
-        <w:br/>
-        <w:t>participation des cagnottes en cours</w:t>
+      <w:proofErr w:type="spellStart"/>
+      <w:r>
+        <w:rPr>
+          <w:rFonts w:ascii="Trebuchet MS" w:eastAsia="Trebuchet MS" w:hAnsi="Trebuchet MS" w:cs="Trebuchet MS"/>
+        </w:rPr>
+        <w:t>Mind</w:t>
+      </w:r>
+      <w:proofErr w:type="spellEnd"/>
+      <w:r>
+        <w:rPr>
+          <w:rFonts w:ascii="Trebuchet MS" w:eastAsia="Trebuchet MS" w:hAnsi="Trebuchet MS" w:cs="Trebuchet MS"/>
+        </w:rPr>
+        <w:t xml:space="preserve"> </w:t>
+      </w:r>
+      <w:proofErr w:type="spellStart"/>
+      <w:r>
+        <w:rPr>
+          <w:rFonts w:ascii="Trebuchet MS" w:eastAsia="Trebuchet MS" w:hAnsi="Trebuchet MS" w:cs="Trebuchet MS"/>
+        </w:rPr>
+        <w:t>Map</w:t>
+      </w:r>
+      <w:proofErr w:type="spellEnd"/>
+      <w:r>
+        <w:rPr>
+          <w:rFonts w:ascii="Trebuchet MS" w:eastAsia="Trebuchet MS" w:hAnsi="Trebuchet MS" w:cs="Trebuchet MS"/>
+        </w:rPr>
+        <w:t xml:space="preserve"> des méthodes utilisées</w:t>
+      </w:r>
+    </w:p>
+    <w:p>
+      <w:pPr>
+        <w:ind w:left="1080"/>
+        <w:contextualSpacing/>
+        <w:rPr>
+          <w:rFonts w:ascii="Trebuchet MS" w:eastAsia="Trebuchet MS" w:hAnsi="Trebuchet MS" w:cs="Trebuchet MS"/>
+        </w:rPr>
+      </w:pPr>
+    </w:p>
+    <w:p>
+      <w:pPr>
+        <w:ind w:left="360"/>
+        <w:contextualSpacing/>
+        <w:rPr>
+          <w:rFonts w:ascii="Trebuchet MS" w:eastAsia="Trebuchet MS" w:hAnsi="Trebuchet MS" w:cs="Trebuchet MS"/>
+        </w:rPr>
+      </w:pPr>
+      <w:r>
+        <w:rPr>
+          <w:rFonts w:ascii="Trebuchet MS" w:eastAsia="Trebuchet MS" w:hAnsi="Trebuchet MS" w:cs="Trebuchet MS"/>
+        </w:rPr>
+        <w:t xml:space="preserve">Page </w:t>
+      </w:r>
+      <w:r>
+        <w:rPr>
+          <w:rFonts w:ascii="Trebuchet MS" w:eastAsia="Trebuchet MS" w:hAnsi="Trebuchet MS" w:cs="Trebuchet MS"/>
+        </w:rPr>
+        <w:t>« Livrables »</w:t>
+      </w:r>
+      <w:r>
+        <w:rPr>
+          <w:rFonts w:ascii="Trebuchet MS" w:eastAsia="Trebuchet MS" w:hAnsi="Trebuchet MS" w:cs="Trebuchet MS"/>
+        </w:rPr>
+        <w:t> :</w:t>
       </w:r>
     </w:p>
     <w:p>
       <w:pPr>
         <w:pStyle w:val="Paragraphedeliste"/>
         <w:numPr>
-          <w:ilvl w:val="0"/>
-          <w:numId w:val="7"/>
+          <w:ilvl w:val="1"/>
+          <w:numId w:val="10"/>
         </w:numPr>
         <w:rPr>
           <w:rFonts w:ascii="Trebuchet MS" w:eastAsia="Trebuchet MS" w:hAnsi="Trebuchet MS" w:cs="Trebuchet MS"/>
@@ -249,594 +593,226 @@
         <w:rPr>
           <w:rFonts w:ascii="Trebuchet MS" w:eastAsia="Trebuchet MS" w:hAnsi="Trebuchet MS" w:cs="Trebuchet MS"/>
         </w:rPr>
-        <w:t>Mettre en avant les Road trip d’actualité</w:t>
-      </w:r>
-    </w:p>
-    <w:p>
-      <w:pPr>
-        <w:rPr>
-          <w:rFonts w:ascii="Trebuchet MS" w:eastAsia="Trebuchet MS" w:hAnsi="Trebuchet MS" w:cs="Trebuchet MS"/>
-        </w:rPr>
-      </w:pPr>
-    </w:p>
-    <w:p>
-      <w:pPr>
+        <w:t>Planning</w:t>
+      </w:r>
+    </w:p>
+    <w:p>
+      <w:pPr>
+        <w:pStyle w:val="Paragraphedeliste"/>
+        <w:numPr>
+          <w:ilvl w:val="1"/>
+          <w:numId w:val="10"/>
+        </w:numPr>
+        <w:rPr>
+          <w:rFonts w:ascii="Trebuchet MS" w:eastAsia="Trebuchet MS" w:hAnsi="Trebuchet MS" w:cs="Trebuchet MS"/>
+        </w:rPr>
+      </w:pPr>
+      <w:proofErr w:type="spellStart"/>
+      <w:r>
+        <w:rPr>
+          <w:rFonts w:ascii="Trebuchet MS" w:eastAsia="Trebuchet MS" w:hAnsi="Trebuchet MS" w:cs="Trebuchet MS"/>
+        </w:rPr>
+        <w:t>Mind</w:t>
+      </w:r>
+      <w:proofErr w:type="spellEnd"/>
+      <w:r>
+        <w:rPr>
+          <w:rFonts w:ascii="Trebuchet MS" w:eastAsia="Trebuchet MS" w:hAnsi="Trebuchet MS" w:cs="Trebuchet MS"/>
+        </w:rPr>
+        <w:t xml:space="preserve"> </w:t>
+      </w:r>
+      <w:proofErr w:type="spellStart"/>
+      <w:r>
+        <w:rPr>
+          <w:rFonts w:ascii="Trebuchet MS" w:eastAsia="Trebuchet MS" w:hAnsi="Trebuchet MS" w:cs="Trebuchet MS"/>
+        </w:rPr>
+        <w:t>Map</w:t>
+      </w:r>
+      <w:proofErr w:type="spellEnd"/>
+    </w:p>
+    <w:p>
+      <w:pPr>
+        <w:pStyle w:val="Paragraphedeliste"/>
+        <w:numPr>
+          <w:ilvl w:val="1"/>
+          <w:numId w:val="10"/>
+        </w:numPr>
+        <w:rPr>
+          <w:rFonts w:ascii="Trebuchet MS" w:eastAsia="Trebuchet MS" w:hAnsi="Trebuchet MS" w:cs="Trebuchet MS"/>
+        </w:rPr>
+      </w:pPr>
+      <w:r>
+        <w:rPr>
+          <w:rFonts w:ascii="Trebuchet MS" w:eastAsia="Trebuchet MS" w:hAnsi="Trebuchet MS" w:cs="Trebuchet MS"/>
+        </w:rPr>
+        <w:t>Outils numériques</w:t>
+      </w:r>
+    </w:p>
+    <w:p>
+      <w:pPr>
+        <w:pStyle w:val="Paragraphedeliste"/>
+        <w:numPr>
+          <w:ilvl w:val="1"/>
+          <w:numId w:val="10"/>
+        </w:numPr>
+        <w:rPr>
+          <w:rFonts w:ascii="Trebuchet MS" w:eastAsia="Trebuchet MS" w:hAnsi="Trebuchet MS" w:cs="Trebuchet MS"/>
+        </w:rPr>
+      </w:pPr>
+      <w:r>
+        <w:rPr>
+          <w:rFonts w:ascii="Trebuchet MS" w:eastAsia="Trebuchet MS" w:hAnsi="Trebuchet MS" w:cs="Trebuchet MS"/>
+        </w:rPr>
+        <w:t>Vidéo</w:t>
+      </w:r>
+    </w:p>
+    <w:p>
+      <w:pPr>
+        <w:ind w:left="360"/>
+        <w:contextualSpacing/>
+        <w:rPr>
+          <w:rFonts w:ascii="Trebuchet MS" w:eastAsia="Trebuchet MS" w:hAnsi="Trebuchet MS" w:cs="Trebuchet MS"/>
+        </w:rPr>
+      </w:pPr>
+    </w:p>
+    <w:p>
+      <w:pPr>
+        <w:contextualSpacing/>
+        <w:rPr>
+          <w:rFonts w:ascii="Trebuchet MS" w:eastAsia="Trebuchet MS" w:hAnsi="Trebuchet MS" w:cs="Trebuchet MS"/>
+        </w:rPr>
+      </w:pPr>
+      <w:r>
         <w:rPr>
           <w:rFonts w:ascii="Trebuchet MS" w:eastAsia="Trebuchet MS" w:hAnsi="Trebuchet MS" w:cs="Trebuchet MS"/>
           <w:u w:val="single"/>
         </w:rPr>
-      </w:pPr>
-      <w:r>
-        <w:rPr>
-          <w:rFonts w:ascii="Trebuchet MS" w:eastAsia="Trebuchet MS" w:hAnsi="Trebuchet MS" w:cs="Trebuchet MS"/>
-          <w:u w:val="single"/>
-        </w:rPr>
-        <w:t xml:space="preserve">Les différentes pages : </w:t>
-      </w:r>
-    </w:p>
-    <w:p>
-      <w:pPr>
-        <w:rPr>
-          <w:rFonts w:ascii="Trebuchet MS" w:eastAsia="Trebuchet MS" w:hAnsi="Trebuchet MS" w:cs="Trebuchet MS"/>
-        </w:rPr>
-      </w:pPr>
+        <w:t>Couleurs :</w:t>
+      </w:r>
     </w:p>
     <w:p>
       <w:pPr>
         <w:ind w:left="360"/>
-        <w:rPr>
-          <w:rFonts w:ascii="Trebuchet MS" w:eastAsia="Trebuchet MS" w:hAnsi="Trebuchet MS" w:cs="Trebuchet MS"/>
-        </w:rPr>
-      </w:pPr>
-      <w:r>
-        <w:rPr>
-          <w:rFonts w:ascii="Trebuchet MS" w:eastAsia="Trebuchet MS" w:hAnsi="Trebuchet MS" w:cs="Trebuchet MS"/>
-        </w:rPr>
-        <w:t>P</w:t>
-      </w:r>
-      <w:r>
-        <w:rPr>
-          <w:rFonts w:ascii="Trebuchet MS" w:eastAsia="Trebuchet MS" w:hAnsi="Trebuchet MS" w:cs="Trebuchet MS"/>
-        </w:rPr>
-        <w:t xml:space="preserve">age d’accueil : </w:t>
-      </w:r>
-    </w:p>
-    <w:p>
-      <w:pPr>
-        <w:numPr>
-          <w:ilvl w:val="0"/>
-          <w:numId w:val="1"/>
-        </w:numPr>
-        <w:ind w:left="1080"/>
         <w:contextualSpacing/>
         <w:rPr>
           <w:rFonts w:ascii="Trebuchet MS" w:eastAsia="Trebuchet MS" w:hAnsi="Trebuchet MS" w:cs="Trebuchet MS"/>
         </w:rPr>
       </w:pPr>
-      <w:r>
-        <w:rPr>
-          <w:rFonts w:ascii="Trebuchet MS" w:eastAsia="Trebuchet MS" w:hAnsi="Trebuchet MS" w:cs="Trebuchet MS"/>
-        </w:rPr>
-        <w:t>L</w:t>
-      </w:r>
-      <w:r>
-        <w:rPr>
-          <w:rFonts w:ascii="Trebuchet MS" w:eastAsia="Trebuchet MS" w:hAnsi="Trebuchet MS" w:cs="Trebuchet MS"/>
-        </w:rPr>
-        <w:t xml:space="preserve">es road trips du moment </w:t>
-      </w:r>
-    </w:p>
-    <w:p>
-      <w:pPr>
-        <w:numPr>
-          <w:ilvl w:val="0"/>
-          <w:numId w:val="1"/>
-        </w:numPr>
-        <w:ind w:left="1080"/>
-        <w:contextualSpacing/>
-        <w:rPr>
-          <w:rFonts w:ascii="Trebuchet MS" w:eastAsia="Trebuchet MS" w:hAnsi="Trebuchet MS" w:cs="Trebuchet MS"/>
-        </w:rPr>
-      </w:pPr>
-      <w:r>
-        <w:rPr>
-          <w:rFonts w:ascii="Trebuchet MS" w:eastAsia="Trebuchet MS" w:hAnsi="Trebuchet MS" w:cs="Trebuchet MS"/>
-        </w:rPr>
-        <w:t>Estimation d’un budget nécessaire par rapport à un continent choisi</w:t>
-      </w:r>
-    </w:p>
-    <w:p>
-      <w:pPr>
-        <w:numPr>
-          <w:ilvl w:val="0"/>
-          <w:numId w:val="1"/>
-        </w:numPr>
-        <w:ind w:left="1080"/>
-        <w:contextualSpacing/>
-        <w:rPr>
-          <w:rFonts w:ascii="Trebuchet MS" w:eastAsia="Trebuchet MS" w:hAnsi="Trebuchet MS" w:cs="Trebuchet MS"/>
-        </w:rPr>
-      </w:pPr>
-      <w:r>
-        <w:rPr>
-          <w:rFonts w:ascii="Trebuchet MS" w:eastAsia="Trebuchet MS" w:hAnsi="Trebuchet MS" w:cs="Trebuchet MS"/>
-        </w:rPr>
-        <w:t>Estimation d’un continent par rapport à un budget choisi</w:t>
-      </w:r>
-    </w:p>
-    <w:p>
-      <w:pPr>
-        <w:numPr>
-          <w:ilvl w:val="0"/>
-          <w:numId w:val="1"/>
-        </w:numPr>
-        <w:ind w:left="1080"/>
-        <w:contextualSpacing/>
-        <w:rPr>
-          <w:rFonts w:ascii="Trebuchet MS" w:eastAsia="Trebuchet MS" w:hAnsi="Trebuchet MS" w:cs="Trebuchet MS"/>
-        </w:rPr>
-      </w:pPr>
-      <w:r>
-        <w:rPr>
-          <w:rFonts w:ascii="Trebuchet MS" w:eastAsia="Trebuchet MS" w:hAnsi="Trebuchet MS" w:cs="Trebuchet MS"/>
-        </w:rPr>
-        <w:t xml:space="preserve">Proposition de divers thèmes de Road trip tel que famille ou encore Safary  </w:t>
-      </w:r>
-    </w:p>
-    <w:p>
-      <w:pPr>
-        <w:ind w:left="360"/>
-        <w:rPr>
-          <w:rFonts w:ascii="Trebuchet MS" w:eastAsia="Trebuchet MS" w:hAnsi="Trebuchet MS" w:cs="Trebuchet MS"/>
-        </w:rPr>
-      </w:pPr>
-    </w:p>
-    <w:p>
-      <w:pPr>
-        <w:ind w:left="360"/>
-        <w:rPr>
-          <w:rFonts w:ascii="Trebuchet MS" w:eastAsia="Trebuchet MS" w:hAnsi="Trebuchet MS" w:cs="Trebuchet MS"/>
-        </w:rPr>
-      </w:pPr>
-      <w:r>
-        <w:rPr>
-          <w:rFonts w:ascii="Trebuchet MS" w:eastAsia="Trebuchet MS" w:hAnsi="Trebuchet MS" w:cs="Trebuchet MS"/>
-        </w:rPr>
-        <w:t>Page de création :</w:t>
-      </w:r>
-    </w:p>
-    <w:p>
-      <w:pPr>
-        <w:numPr>
-          <w:ilvl w:val="0"/>
-          <w:numId w:val="6"/>
-        </w:numPr>
-        <w:ind w:left="1080"/>
-        <w:rPr>
-          <w:rFonts w:ascii="Trebuchet MS" w:eastAsia="Trebuchet MS" w:hAnsi="Trebuchet MS" w:cs="Trebuchet MS"/>
-        </w:rPr>
-      </w:pPr>
-      <w:r>
-        <w:rPr>
-          <w:rFonts w:ascii="Trebuchet MS" w:eastAsia="Trebuchet MS" w:hAnsi="Trebuchet MS" w:cs="Trebuchet MS"/>
-        </w:rPr>
-        <w:t>Création d’une cagnotte avec un montant de versement et le choix de metrre la cagnotte privée ou publique</w:t>
-      </w:r>
-    </w:p>
-    <w:p>
-      <w:pPr>
-        <w:ind w:left="1080"/>
-        <w:rPr>
-          <w:rFonts w:ascii="Trebuchet MS" w:eastAsia="Trebuchet MS" w:hAnsi="Trebuchet MS" w:cs="Trebuchet MS"/>
-        </w:rPr>
-      </w:pPr>
-    </w:p>
-    <w:p>
-      <w:pPr>
-        <w:ind w:left="360"/>
-        <w:rPr>
-          <w:rFonts w:ascii="Trebuchet MS" w:eastAsia="Trebuchet MS" w:hAnsi="Trebuchet MS" w:cs="Trebuchet MS"/>
-        </w:rPr>
-      </w:pPr>
-      <w:r>
-        <w:rPr>
-          <w:rFonts w:ascii="Trebuchet MS" w:eastAsia="Trebuchet MS" w:hAnsi="Trebuchet MS" w:cs="Trebuchet MS"/>
-        </w:rPr>
-        <w:t>Page rejoindre</w:t>
-      </w:r>
-    </w:p>
-    <w:p>
-      <w:pPr>
-        <w:numPr>
-          <w:ilvl w:val="0"/>
-          <w:numId w:val="6"/>
-        </w:numPr>
-        <w:ind w:left="1080"/>
-        <w:rPr>
-          <w:rFonts w:ascii="Trebuchet MS" w:eastAsia="Trebuchet MS" w:hAnsi="Trebuchet MS" w:cs="Trebuchet MS"/>
-        </w:rPr>
-      </w:pPr>
-      <w:r>
-        <w:rPr>
-          <w:rFonts w:ascii="Trebuchet MS" w:eastAsia="Trebuchet MS" w:hAnsi="Trebuchet MS" w:cs="Trebuchet MS"/>
-        </w:rPr>
-        <w:t>Rejoindre une cagnotte existante</w:t>
-      </w:r>
-    </w:p>
-    <w:p>
-      <w:pPr>
-        <w:numPr>
-          <w:ilvl w:val="0"/>
-          <w:numId w:val="6"/>
-        </w:numPr>
-        <w:ind w:left="1080"/>
-        <w:rPr>
-          <w:rFonts w:ascii="Trebuchet MS" w:eastAsia="Trebuchet MS" w:hAnsi="Trebuchet MS" w:cs="Trebuchet MS"/>
-        </w:rPr>
-      </w:pPr>
-      <w:r>
-        <w:rPr>
-          <w:rFonts w:ascii="Trebuchet MS" w:eastAsia="Trebuchet MS" w:hAnsi="Trebuchet MS" w:cs="Trebuchet MS"/>
-        </w:rPr>
-        <w:t>Nous créons des road trips par défaut</w:t>
-      </w:r>
-    </w:p>
-    <w:p>
-      <w:pPr>
-        <w:ind w:left="360"/>
-        <w:rPr>
-          <w:rFonts w:ascii="Trebuchet MS" w:eastAsia="Trebuchet MS" w:hAnsi="Trebuchet MS" w:cs="Trebuchet MS"/>
-        </w:rPr>
-      </w:pPr>
-    </w:p>
-    <w:p>
-      <w:pPr>
-        <w:ind w:left="360"/>
-        <w:rPr>
-          <w:rFonts w:ascii="Trebuchet MS" w:eastAsia="Trebuchet MS" w:hAnsi="Trebuchet MS" w:cs="Trebuchet MS"/>
-        </w:rPr>
-      </w:pPr>
-      <w:r>
-        <w:rPr>
-          <w:rFonts w:ascii="Trebuchet MS" w:eastAsia="Trebuchet MS" w:hAnsi="Trebuchet MS" w:cs="Trebuchet MS"/>
-        </w:rPr>
-        <w:t>Page d’inscription / connexion:</w:t>
-      </w:r>
-    </w:p>
-    <w:p>
-      <w:pPr>
+    </w:p>
+    <w:p>
+      <w:pPr>
+        <w:pStyle w:val="Paragraphedeliste"/>
         <w:numPr>
           <w:ilvl w:val="0"/>
           <w:numId w:val="5"/>
         </w:numPr>
-        <w:ind w:left="1080"/>
-        <w:contextualSpacing/>
-        <w:rPr>
-          <w:rFonts w:ascii="Trebuchet MS" w:eastAsia="Trebuchet MS" w:hAnsi="Trebuchet MS" w:cs="Trebuchet MS"/>
-        </w:rPr>
-      </w:pPr>
-      <w:r>
-        <w:rPr>
-          <w:rFonts w:ascii="Trebuchet MS" w:eastAsia="Trebuchet MS" w:hAnsi="Trebuchet MS" w:cs="Trebuchet MS"/>
-        </w:rPr>
-        <w:t xml:space="preserve">formulaire </w:t>
-      </w:r>
-      <w:r>
-        <w:rPr>
-          <w:rFonts w:ascii="Trebuchet MS" w:eastAsia="Trebuchet MS" w:hAnsi="Trebuchet MS" w:cs="Trebuchet MS"/>
-        </w:rPr>
-        <w:t xml:space="preserve">d’inscription : </w:t>
-      </w:r>
-      <w:r>
-        <w:rPr>
-          <w:rFonts w:ascii="Trebuchet MS" w:eastAsia="Trebuchet MS" w:hAnsi="Trebuchet MS" w:cs="Trebuchet MS"/>
-        </w:rPr>
-        <w:t>nom</w:t>
-      </w:r>
-      <w:r>
-        <w:rPr>
-          <w:rFonts w:ascii="Trebuchet MS" w:eastAsia="Trebuchet MS" w:hAnsi="Trebuchet MS" w:cs="Trebuchet MS"/>
-        </w:rPr>
-        <w:t>,</w:t>
-      </w:r>
-      <w:r>
-        <w:rPr>
-          <w:rFonts w:ascii="Trebuchet MS" w:eastAsia="Trebuchet MS" w:hAnsi="Trebuchet MS" w:cs="Trebuchet MS"/>
-        </w:rPr>
-        <w:t xml:space="preserve"> prénom</w:t>
-      </w:r>
-      <w:r>
-        <w:rPr>
-          <w:rFonts w:ascii="Trebuchet MS" w:eastAsia="Trebuchet MS" w:hAnsi="Trebuchet MS" w:cs="Trebuchet MS"/>
-        </w:rPr>
-        <w:t>,</w:t>
-      </w:r>
-      <w:r>
-        <w:rPr>
-          <w:rFonts w:ascii="Trebuchet MS" w:eastAsia="Trebuchet MS" w:hAnsi="Trebuchet MS" w:cs="Trebuchet MS"/>
-        </w:rPr>
-        <w:t xml:space="preserve"> mail</w:t>
-      </w:r>
-      <w:r>
-        <w:rPr>
-          <w:rFonts w:ascii="Trebuchet MS" w:eastAsia="Trebuchet MS" w:hAnsi="Trebuchet MS" w:cs="Trebuchet MS"/>
-        </w:rPr>
-        <w:t>,</w:t>
-      </w:r>
-      <w:r>
-        <w:rPr>
-          <w:rFonts w:ascii="Trebuchet MS" w:eastAsia="Trebuchet MS" w:hAnsi="Trebuchet MS" w:cs="Trebuchet MS"/>
-        </w:rPr>
-        <w:t xml:space="preserve"> âge</w:t>
-      </w:r>
-      <w:r>
-        <w:rPr>
-          <w:rFonts w:ascii="Trebuchet MS" w:eastAsia="Trebuchet MS" w:hAnsi="Trebuchet MS" w:cs="Trebuchet MS"/>
-        </w:rPr>
-        <w:t>,</w:t>
-      </w:r>
-      <w:r>
-        <w:rPr>
-          <w:rFonts w:ascii="Trebuchet MS" w:eastAsia="Trebuchet MS" w:hAnsi="Trebuchet MS" w:cs="Trebuchet MS"/>
-        </w:rPr>
-        <w:t xml:space="preserve"> m</w:t>
-      </w:r>
-      <w:r>
-        <w:rPr>
-          <w:rFonts w:ascii="Trebuchet MS" w:eastAsia="Trebuchet MS" w:hAnsi="Trebuchet MS" w:cs="Trebuchet MS"/>
-        </w:rPr>
-        <w:t xml:space="preserve">ot </w:t>
-      </w:r>
-      <w:r>
-        <w:rPr>
-          <w:rFonts w:ascii="Trebuchet MS" w:eastAsia="Trebuchet MS" w:hAnsi="Trebuchet MS" w:cs="Trebuchet MS"/>
-        </w:rPr>
-        <w:t>d</w:t>
-      </w:r>
-      <w:r>
-        <w:rPr>
-          <w:rFonts w:ascii="Trebuchet MS" w:eastAsia="Trebuchet MS" w:hAnsi="Trebuchet MS" w:cs="Trebuchet MS"/>
-        </w:rPr>
-        <w:t xml:space="preserve">e </w:t>
-      </w:r>
-      <w:r>
-        <w:rPr>
-          <w:rFonts w:ascii="Trebuchet MS" w:eastAsia="Trebuchet MS" w:hAnsi="Trebuchet MS" w:cs="Trebuchet MS"/>
-        </w:rPr>
-        <w:t>p</w:t>
-      </w:r>
-      <w:r>
-        <w:rPr>
-          <w:rFonts w:ascii="Trebuchet MS" w:eastAsia="Trebuchet MS" w:hAnsi="Trebuchet MS" w:cs="Trebuchet MS"/>
-        </w:rPr>
-        <w:t>asse,</w:t>
-      </w:r>
-      <w:r>
-        <w:rPr>
-          <w:rFonts w:ascii="Trebuchet MS" w:eastAsia="Trebuchet MS" w:hAnsi="Trebuchet MS" w:cs="Trebuchet MS"/>
-        </w:rPr>
-        <w:t xml:space="preserve"> sexe</w:t>
-      </w:r>
-      <w:r>
-        <w:rPr>
-          <w:rFonts w:ascii="Trebuchet MS" w:eastAsia="Trebuchet MS" w:hAnsi="Trebuchet MS" w:cs="Trebuchet MS"/>
-        </w:rPr>
-        <w:t>,</w:t>
-      </w:r>
-      <w:r>
-        <w:rPr>
-          <w:rFonts w:ascii="Trebuchet MS" w:eastAsia="Trebuchet MS" w:hAnsi="Trebuchet MS" w:cs="Trebuchet MS"/>
-        </w:rPr>
-        <w:t xml:space="preserve"> adresse</w:t>
-      </w:r>
-    </w:p>
-    <w:p>
-      <w:pPr>
-        <w:ind w:left="1080"/>
-        <w:contextualSpacing/>
-        <w:rPr>
-          <w:rFonts w:ascii="Trebuchet MS" w:eastAsia="Trebuchet MS" w:hAnsi="Trebuchet MS" w:cs="Trebuchet MS"/>
-        </w:rPr>
-      </w:pPr>
-    </w:p>
-    <w:p>
-      <w:pPr>
-        <w:ind w:left="360"/>
-        <w:contextualSpacing/>
-        <w:rPr>
-          <w:rFonts w:ascii="Trebuchet MS" w:eastAsia="Trebuchet MS" w:hAnsi="Trebuchet MS" w:cs="Trebuchet MS"/>
-        </w:rPr>
-      </w:pPr>
-      <w:r>
-        <w:rPr>
-          <w:rFonts w:ascii="Trebuchet MS" w:eastAsia="Trebuchet MS" w:hAnsi="Trebuchet MS" w:cs="Trebuchet MS"/>
-        </w:rPr>
-        <w:t>Page de connexion :</w:t>
-      </w:r>
-    </w:p>
-    <w:p>
-      <w:pPr>
-        <w:ind w:left="360"/>
-        <w:contextualSpacing/>
-        <w:rPr>
-          <w:rFonts w:ascii="Trebuchet MS" w:eastAsia="Trebuchet MS" w:hAnsi="Trebuchet MS" w:cs="Trebuchet MS"/>
-        </w:rPr>
-      </w:pPr>
-      <w:r>
-        <w:rPr>
-          <w:rFonts w:ascii="Trebuchet MS" w:eastAsia="Trebuchet MS" w:hAnsi="Trebuchet MS" w:cs="Trebuchet MS"/>
-        </w:rPr>
-        <w:tab/>
-        <w:t>-</w:t>
-      </w:r>
-      <w:r>
-        <w:rPr>
-          <w:rFonts w:ascii="Trebuchet MS" w:eastAsia="Trebuchet MS" w:hAnsi="Trebuchet MS" w:cs="Trebuchet MS"/>
-        </w:rPr>
-        <w:t xml:space="preserve"> </w:t>
-      </w:r>
-      <w:r>
-        <w:rPr>
-          <w:rFonts w:ascii="Trebuchet MS" w:eastAsia="Trebuchet MS" w:hAnsi="Trebuchet MS" w:cs="Trebuchet MS"/>
-        </w:rPr>
-        <w:t>connexion avec mail et mot de passe</w:t>
-      </w:r>
-    </w:p>
-    <w:p>
-      <w:pPr>
-        <w:ind w:left="360"/>
-        <w:rPr>
-          <w:rFonts w:ascii="Trebuchet MS" w:eastAsia="Trebuchet MS" w:hAnsi="Trebuchet MS" w:cs="Trebuchet MS"/>
-        </w:rPr>
-      </w:pPr>
-    </w:p>
-    <w:p>
-      <w:pPr>
-        <w:ind w:left="360"/>
-        <w:rPr>
-          <w:rFonts w:ascii="Trebuchet MS" w:eastAsia="Trebuchet MS" w:hAnsi="Trebuchet MS" w:cs="Trebuchet MS"/>
-        </w:rPr>
-      </w:pPr>
-      <w:r>
-        <w:rPr>
-          <w:rFonts w:ascii="Trebuchet MS" w:eastAsia="Trebuchet MS" w:hAnsi="Trebuchet MS" w:cs="Trebuchet MS"/>
-        </w:rPr>
-        <w:t>Page de profil :</w:t>
-      </w:r>
-    </w:p>
-    <w:p>
-      <w:pPr>
+        <w:rPr>
+          <w:rFonts w:ascii="Trebuchet MS" w:eastAsia="Trebuchet MS" w:hAnsi="Trebuchet MS" w:cs="Trebuchet MS"/>
+        </w:rPr>
+      </w:pPr>
+      <w:r>
+        <w:rPr>
+          <w:caps/>
+          <w:color w:val="auto"/>
+          <w:spacing w:val="15"/>
+        </w:rPr>
+        <w:t>#54777D</w:t>
+      </w:r>
+    </w:p>
+    <w:p>
+      <w:pPr>
+        <w:pStyle w:val="Paragraphedeliste"/>
         <w:numPr>
           <w:ilvl w:val="0"/>
-          <w:numId w:val="2"/>
+          <w:numId w:val="5"/>
         </w:numPr>
-        <w:ind w:left="1080"/>
-        <w:contextualSpacing/>
-        <w:rPr>
-          <w:rFonts w:ascii="Trebuchet MS" w:eastAsia="Trebuchet MS" w:hAnsi="Trebuchet MS" w:cs="Trebuchet MS"/>
-        </w:rPr>
-      </w:pPr>
-      <w:r>
-        <w:rPr>
-          <w:rFonts w:ascii="Trebuchet MS" w:eastAsia="Trebuchet MS" w:hAnsi="Trebuchet MS" w:cs="Trebuchet MS"/>
-        </w:rPr>
-        <w:t>H</w:t>
-      </w:r>
-      <w:r>
-        <w:rPr>
-          <w:rFonts w:ascii="Trebuchet MS" w:eastAsia="Trebuchet MS" w:hAnsi="Trebuchet MS" w:cs="Trebuchet MS"/>
-        </w:rPr>
-        <w:t xml:space="preserve">istorique des road trips </w:t>
-      </w:r>
-    </w:p>
-    <w:p>
-      <w:pPr>
+        <w:rPr>
+          <w:rFonts w:ascii="Trebuchet MS" w:eastAsia="Trebuchet MS" w:hAnsi="Trebuchet MS" w:cs="Trebuchet MS"/>
+          <w:color w:val="auto"/>
+        </w:rPr>
+      </w:pPr>
+      <w:r>
+        <w:rPr>
+          <w:caps/>
+          <w:color w:val="auto"/>
+          <w:spacing w:val="15"/>
+        </w:rPr>
+        <w:t>#EADB9D</w:t>
+      </w:r>
+    </w:p>
+    <w:p>
+      <w:pPr>
+        <w:pStyle w:val="Paragraphedeliste"/>
         <w:numPr>
           <w:ilvl w:val="0"/>
-          <w:numId w:val="2"/>
+          <w:numId w:val="5"/>
         </w:numPr>
-        <w:ind w:left="1080"/>
-        <w:contextualSpacing/>
-        <w:rPr>
-          <w:rFonts w:ascii="Trebuchet MS" w:eastAsia="Trebuchet MS" w:hAnsi="Trebuchet MS" w:cs="Trebuchet MS"/>
-        </w:rPr>
-      </w:pPr>
-      <w:r>
-        <w:rPr>
-          <w:rFonts w:ascii="Trebuchet MS" w:eastAsia="Trebuchet MS" w:hAnsi="Trebuchet MS" w:cs="Trebuchet MS"/>
-        </w:rPr>
-        <w:t>P</w:t>
-      </w:r>
-      <w:r>
-        <w:rPr>
-          <w:rFonts w:ascii="Trebuchet MS" w:eastAsia="Trebuchet MS" w:hAnsi="Trebuchet MS" w:cs="Trebuchet MS"/>
-        </w:rPr>
-        <w:t>rojet de road trip en cours</w:t>
-      </w:r>
-    </w:p>
-    <w:p>
-      <w:pPr>
+        <w:rPr>
+          <w:rFonts w:ascii="Trebuchet MS" w:eastAsia="Trebuchet MS" w:hAnsi="Trebuchet MS" w:cs="Trebuchet MS"/>
+          <w:color w:val="auto"/>
+        </w:rPr>
+      </w:pPr>
+      <w:r>
+        <w:rPr>
+          <w:caps/>
+          <w:color w:val="auto"/>
+          <w:spacing w:val="15"/>
+        </w:rPr>
+        <w:t>#FEFFE4</w:t>
+      </w:r>
+    </w:p>
+    <w:p>
+      <w:pPr>
+        <w:pStyle w:val="Paragraphedeliste"/>
         <w:numPr>
           <w:ilvl w:val="0"/>
-          <w:numId w:val="2"/>
+          <w:numId w:val="5"/>
         </w:numPr>
-        <w:ind w:left="1080"/>
-        <w:contextualSpacing/>
-        <w:rPr>
-          <w:rFonts w:ascii="Trebuchet MS" w:eastAsia="Trebuchet MS" w:hAnsi="Trebuchet MS" w:cs="Trebuchet MS"/>
-        </w:rPr>
-      </w:pPr>
-      <w:r>
-        <w:rPr>
-          <w:rFonts w:ascii="Trebuchet MS" w:eastAsia="Trebuchet MS" w:hAnsi="Trebuchet MS" w:cs="Trebuchet MS"/>
-        </w:rPr>
-        <w:t>I</w:t>
-      </w:r>
-      <w:r>
-        <w:rPr>
-          <w:rFonts w:ascii="Trebuchet MS" w:eastAsia="Trebuchet MS" w:hAnsi="Trebuchet MS" w:cs="Trebuchet MS"/>
-        </w:rPr>
-        <w:t>nfo profil</w:t>
-      </w:r>
-    </w:p>
-    <w:p>
-      <w:pPr>
-        <w:ind w:left="360"/>
-        <w:rPr>
-          <w:rFonts w:ascii="Trebuchet MS" w:eastAsia="Trebuchet MS" w:hAnsi="Trebuchet MS" w:cs="Trebuchet MS"/>
-        </w:rPr>
-      </w:pPr>
-      <w:r>
-        <w:rPr>
-          <w:rFonts w:ascii="Trebuchet MS" w:eastAsia="Trebuchet MS" w:hAnsi="Trebuchet MS" w:cs="Trebuchet MS"/>
-        </w:rPr>
-        <w:tab/>
-      </w:r>
-    </w:p>
-    <w:p>
-      <w:pPr>
-        <w:ind w:left="360"/>
-        <w:rPr>
-          <w:rFonts w:ascii="Trebuchet MS" w:eastAsia="Trebuchet MS" w:hAnsi="Trebuchet MS" w:cs="Trebuchet MS"/>
-        </w:rPr>
-      </w:pPr>
-      <w:r>
-        <w:rPr>
-          <w:rFonts w:ascii="Trebuchet MS" w:eastAsia="Trebuchet MS" w:hAnsi="Trebuchet MS" w:cs="Trebuchet MS"/>
-        </w:rPr>
-        <w:t>Page Contact :</w:t>
-      </w:r>
-    </w:p>
-    <w:p>
-      <w:pPr>
-        <w:numPr>
-          <w:ilvl w:val="0"/>
-          <w:numId w:val="4"/>
-        </w:numPr>
-        <w:ind w:left="1080"/>
-        <w:contextualSpacing/>
-        <w:rPr>
-          <w:rFonts w:ascii="Trebuchet MS" w:eastAsia="Trebuchet MS" w:hAnsi="Trebuchet MS" w:cs="Trebuchet MS"/>
-        </w:rPr>
-      </w:pPr>
-      <w:r>
-        <w:rPr>
-          <w:rFonts w:ascii="Trebuchet MS" w:eastAsia="Trebuchet MS" w:hAnsi="Trebuchet MS" w:cs="Trebuchet MS"/>
-        </w:rPr>
-        <w:t>Formulaire de contact</w:t>
-      </w:r>
-    </w:p>
-    <w:p>
-      <w:pPr>
-        <w:rPr>
-          <w:rFonts w:ascii="Trebuchet MS" w:eastAsia="Trebuchet MS" w:hAnsi="Trebuchet MS" w:cs="Trebuchet MS"/>
-        </w:rPr>
-      </w:pPr>
-      <w:r>
-        <w:rPr>
-          <w:rFonts w:ascii="Trebuchet MS" w:eastAsia="Trebuchet MS" w:hAnsi="Trebuchet MS" w:cs="Trebuchet MS"/>
-        </w:rPr>
-        <w:tab/>
+        <w:rPr>
+          <w:rFonts w:ascii="Trebuchet MS" w:eastAsia="Trebuchet MS" w:hAnsi="Trebuchet MS" w:cs="Trebuchet MS"/>
+          <w:color w:val="auto"/>
+        </w:rPr>
+      </w:pPr>
+      <w:r>
+        <w:rPr>
+          <w:caps/>
+          <w:color w:val="auto"/>
+          <w:spacing w:val="15"/>
+        </w:rPr>
+        <w:t>#E7E3C5</w:t>
+      </w:r>
+    </w:p>
+    <w:p>
+      <w:pPr>
+        <w:rPr>
+          <w:rFonts w:ascii="Trebuchet MS" w:eastAsia="Trebuchet MS" w:hAnsi="Trebuchet MS" w:cs="Trebuchet MS"/>
+          <w:color w:val="auto"/>
+        </w:rPr>
+      </w:pPr>
+    </w:p>
+    <w:p>
+      <w:pPr>
+        <w:rPr>
+          <w:rFonts w:ascii="Trebuchet MS" w:eastAsia="Trebuchet MS" w:hAnsi="Trebuchet MS" w:cs="Trebuchet MS"/>
+          <w:color w:val="auto"/>
+        </w:rPr>
+      </w:pPr>
+      <w:bookmarkStart w:id="1" w:name="_GoBack"/>
+      <w:bookmarkEnd w:id="1"/>
+      <w:r>
+        <w:rPr>
+          <w:rFonts w:ascii="Trebuchet MS" w:eastAsia="Trebuchet MS" w:hAnsi="Trebuchet MS" w:cs="Trebuchet MS"/>
+          <w:color w:val="auto"/>
+          <w:u w:val="single"/>
+        </w:rPr>
+        <w:t>Police :</w:t>
+      </w:r>
+      <w:r>
+        <w:rPr>
+          <w:rFonts w:ascii="Trebuchet MS" w:eastAsia="Trebuchet MS" w:hAnsi="Trebuchet MS" w:cs="Trebuchet MS"/>
+          <w:color w:val="auto"/>
+        </w:rPr>
+        <w:t xml:space="preserve"> Montserrat</w:t>
       </w:r>
     </w:p>
     <w:sectPr>
@@ -852,6 +828,118 @@
 <file path=word/numbering.xml><?xml version="1.0" encoding="utf-8"?>
 <w:numbering xmlns:wpc="http://schemas.microsoft.com/office/word/2010/wordprocessingCanvas" xmlns:cx="http://schemas.microsoft.com/office/drawing/2014/chartex" xmlns:cx1="http://schemas.microsoft.com/office/drawing/2015/9/8/chartex" xmlns:cx2="http://schemas.microsoft.com/office/drawing/2015/10/21/chartex" xmlns:cx3="http://schemas.microsoft.com/office/drawing/2016/5/9/chartex" xmlns:cx4="http://schemas.microsoft.com/office/drawing/2016/5/10/chartex" xmlns:cx5="http://schemas.microsoft.com/office/drawing/2016/5/11/chartex" xmlns:cx6="http://schemas.microsoft.com/office/drawing/2016/5/12/chartex" xmlns:cx7="http://schemas.microsoft.com/office/drawing/2016/5/13/chartex" xmlns:cx8="http://schemas.microsoft.com/office/drawing/2016/5/14/chartex" xmlns:mc="http://schemas.openxmlformats.org/markup-compatibility/2006" xmlns:aink="http://schemas.microsoft.com/office/drawing/2016/ink" xmlns:am3d="http://schemas.microsoft.com/office/drawing/2017/model3d" xmlns:o="urn:schemas-microsoft-com:office:office" xmlns:r="http://schemas.openxmlformats.org/officeDocument/2006/relationships" xmlns:m="http://schemas.openxmlformats.org/officeDocument/2006/math" xmlns:v="urn:schemas-microsoft-com:vml" xmlns:wp14="http://schemas.microsoft.com/office/word/2010/wordprocessingDrawing" xmlns:wp="http://schemas.openxmlformats.org/drawingml/2006/wordprocessingDrawing" xmlns:w10="urn:schemas-microsoft-com:office:word" xmlns:w="http://schemas.openxmlformats.org/wordprocessingml/2006/main" xmlns:w14="http://schemas.microsoft.com/office/word/2010/wordml" xmlns:w15="http://schemas.microsoft.com/office/word/2012/wordml" xmlns:w16cid="http://schemas.microsoft.com/office/word/2016/wordml/cid" xmlns:w16se="http://schemas.microsoft.com/office/word/2015/wordml/symex" xmlns:wpg="http://schemas.microsoft.com/office/word/2010/wordprocessingGroup" xmlns:wpi="http://schemas.microsoft.com/office/word/2010/wordprocessingInk" xmlns:wne="http://schemas.microsoft.com/office/word/2006/wordml" xmlns:wps="http://schemas.microsoft.com/office/word/2010/wordprocessingShape" mc:Ignorable="w14 w15 w16se w16cid wp14">
   <w:abstractNum w:abstractNumId="0" w15:restartNumberingAfterBreak="0">
+    <w:nsid w:val="03225427"/>
+    <w:multiLevelType w:val="hybridMultilevel"/>
+    <w:tmpl w:val="62D299D4"/>
+    <w:lvl w:ilvl="0" w:tplc="3C0C0476">
+      <w:numFmt w:val="bullet"/>
+      <w:lvlText w:val="-"/>
+      <w:lvlJc w:val="left"/>
+      <w:pPr>
+        <w:ind w:left="1080" w:hanging="360"/>
+      </w:pPr>
+      <w:rPr>
+        <w:rFonts w:ascii="Trebuchet MS" w:eastAsia="Trebuchet MS" w:hAnsi="Trebuchet MS" w:cs="Trebuchet MS" w:hint="default"/>
+      </w:rPr>
+    </w:lvl>
+    <w:lvl w:ilvl="1" w:tplc="040C0003" w:tentative="1">
+      <w:start w:val="1"/>
+      <w:numFmt w:val="bullet"/>
+      <w:lvlText w:val="o"/>
+      <w:lvlJc w:val="left"/>
+      <w:pPr>
+        <w:ind w:left="1800" w:hanging="360"/>
+      </w:pPr>
+      <w:rPr>
+        <w:rFonts w:ascii="Courier New" w:hAnsi="Courier New" w:cs="Courier New" w:hint="default"/>
+      </w:rPr>
+    </w:lvl>
+    <w:lvl w:ilvl="2" w:tplc="040C0005" w:tentative="1">
+      <w:start w:val="1"/>
+      <w:numFmt w:val="bullet"/>
+      <w:lvlText w:val=""/>
+      <w:lvlJc w:val="left"/>
+      <w:pPr>
+        <w:ind w:left="2520" w:hanging="360"/>
+      </w:pPr>
+      <w:rPr>
+        <w:rFonts w:ascii="Wingdings" w:hAnsi="Wingdings" w:hint="default"/>
+      </w:rPr>
+    </w:lvl>
+    <w:lvl w:ilvl="3" w:tplc="040C0001" w:tentative="1">
+      <w:start w:val="1"/>
+      <w:numFmt w:val="bullet"/>
+      <w:lvlText w:val=""/>
+      <w:lvlJc w:val="left"/>
+      <w:pPr>
+        <w:ind w:left="3240" w:hanging="360"/>
+      </w:pPr>
+      <w:rPr>
+        <w:rFonts w:ascii="Symbol" w:hAnsi="Symbol" w:hint="default"/>
+      </w:rPr>
+    </w:lvl>
+    <w:lvl w:ilvl="4" w:tplc="040C0003" w:tentative="1">
+      <w:start w:val="1"/>
+      <w:numFmt w:val="bullet"/>
+      <w:lvlText w:val="o"/>
+      <w:lvlJc w:val="left"/>
+      <w:pPr>
+        <w:ind w:left="3960" w:hanging="360"/>
+      </w:pPr>
+      <w:rPr>
+        <w:rFonts w:ascii="Courier New" w:hAnsi="Courier New" w:cs="Courier New" w:hint="default"/>
+      </w:rPr>
+    </w:lvl>
+    <w:lvl w:ilvl="5" w:tplc="040C0005" w:tentative="1">
+      <w:start w:val="1"/>
+      <w:numFmt w:val="bullet"/>
+      <w:lvlText w:val=""/>
+      <w:lvlJc w:val="left"/>
+      <w:pPr>
+        <w:ind w:left="4680" w:hanging="360"/>
+      </w:pPr>
+      <w:rPr>
+        <w:rFonts w:ascii="Wingdings" w:hAnsi="Wingdings" w:hint="default"/>
+      </w:rPr>
+    </w:lvl>
+    <w:lvl w:ilvl="6" w:tplc="040C0001" w:tentative="1">
+      <w:start w:val="1"/>
+      <w:numFmt w:val="bullet"/>
+      <w:lvlText w:val=""/>
+      <w:lvlJc w:val="left"/>
+      <w:pPr>
+        <w:ind w:left="5400" w:hanging="360"/>
+      </w:pPr>
+      <w:rPr>
+        <w:rFonts w:ascii="Symbol" w:hAnsi="Symbol" w:hint="default"/>
+      </w:rPr>
+    </w:lvl>
+    <w:lvl w:ilvl="7" w:tplc="040C0003" w:tentative="1">
+      <w:start w:val="1"/>
+      <w:numFmt w:val="bullet"/>
+      <w:lvlText w:val="o"/>
+      <w:lvlJc w:val="left"/>
+      <w:pPr>
+        <w:ind w:left="6120" w:hanging="360"/>
+      </w:pPr>
+      <w:rPr>
+        <w:rFonts w:ascii="Courier New" w:hAnsi="Courier New" w:cs="Courier New" w:hint="default"/>
+      </w:rPr>
+    </w:lvl>
+    <w:lvl w:ilvl="8" w:tplc="040C0005" w:tentative="1">
+      <w:start w:val="1"/>
+      <w:numFmt w:val="bullet"/>
+      <w:lvlText w:val=""/>
+      <w:lvlJc w:val="left"/>
+      <w:pPr>
+        <w:ind w:left="6840" w:hanging="360"/>
+      </w:pPr>
+      <w:rPr>
+        <w:rFonts w:ascii="Wingdings" w:hAnsi="Wingdings" w:hint="default"/>
+      </w:rPr>
+    </w:lvl>
+  </w:abstractNum>
+  <w:abstractNum w:abstractNumId="1" w15:restartNumberingAfterBreak="0">
     <w:nsid w:val="08A30875"/>
     <w:multiLevelType w:val="multilevel"/>
     <w:tmpl w:val="32E03676"/>
@@ -964,7 +1052,120 @@
       </w:rPr>
     </w:lvl>
   </w:abstractNum>
-  <w:abstractNum w:abstractNumId="1" w15:restartNumberingAfterBreak="0">
+  <w:abstractNum w:abstractNumId="2" w15:restartNumberingAfterBreak="0">
+    <w:nsid w:val="13B401EE"/>
+    <w:multiLevelType w:val="hybridMultilevel"/>
+    <w:tmpl w:val="6E14732C"/>
+    <w:lvl w:ilvl="0" w:tplc="040C0003">
+      <w:start w:val="1"/>
+      <w:numFmt w:val="bullet"/>
+      <w:lvlText w:val="o"/>
+      <w:lvlJc w:val="left"/>
+      <w:pPr>
+        <w:ind w:left="1440" w:hanging="360"/>
+      </w:pPr>
+      <w:rPr>
+        <w:rFonts w:ascii="Courier New" w:hAnsi="Courier New" w:cs="Courier New" w:hint="default"/>
+      </w:rPr>
+    </w:lvl>
+    <w:lvl w:ilvl="1" w:tplc="040C0003" w:tentative="1">
+      <w:start w:val="1"/>
+      <w:numFmt w:val="bullet"/>
+      <w:lvlText w:val="o"/>
+      <w:lvlJc w:val="left"/>
+      <w:pPr>
+        <w:ind w:left="2160" w:hanging="360"/>
+      </w:pPr>
+      <w:rPr>
+        <w:rFonts w:ascii="Courier New" w:hAnsi="Courier New" w:cs="Courier New" w:hint="default"/>
+      </w:rPr>
+    </w:lvl>
+    <w:lvl w:ilvl="2" w:tplc="040C0005" w:tentative="1">
+      <w:start w:val="1"/>
+      <w:numFmt w:val="bullet"/>
+      <w:lvlText w:val=""/>
+      <w:lvlJc w:val="left"/>
+      <w:pPr>
+        <w:ind w:left="2880" w:hanging="360"/>
+      </w:pPr>
+      <w:rPr>
+        <w:rFonts w:ascii="Wingdings" w:hAnsi="Wingdings" w:hint="default"/>
+      </w:rPr>
+    </w:lvl>
+    <w:lvl w:ilvl="3" w:tplc="040C0001" w:tentative="1">
+      <w:start w:val="1"/>
+      <w:numFmt w:val="bullet"/>
+      <w:lvlText w:val=""/>
+      <w:lvlJc w:val="left"/>
+      <w:pPr>
+        <w:ind w:left="3600" w:hanging="360"/>
+      </w:pPr>
+      <w:rPr>
+        <w:rFonts w:ascii="Symbol" w:hAnsi="Symbol" w:hint="default"/>
+      </w:rPr>
+    </w:lvl>
+    <w:lvl w:ilvl="4" w:tplc="040C0003" w:tentative="1">
+      <w:start w:val="1"/>
+      <w:numFmt w:val="bullet"/>
+      <w:lvlText w:val="o"/>
+      <w:lvlJc w:val="left"/>
+      <w:pPr>
+        <w:ind w:left="4320" w:hanging="360"/>
+      </w:pPr>
+      <w:rPr>
+        <w:rFonts w:ascii="Courier New" w:hAnsi="Courier New" w:cs="Courier New" w:hint="default"/>
+      </w:rPr>
+    </w:lvl>
+    <w:lvl w:ilvl="5" w:tplc="040C0005" w:tentative="1">
+      <w:start w:val="1"/>
+      <w:numFmt w:val="bullet"/>
+      <w:lvlText w:val=""/>
+      <w:lvlJc w:val="left"/>
+      <w:pPr>
+        <w:ind w:left="5040" w:hanging="360"/>
+      </w:pPr>
+      <w:rPr>
+        <w:rFonts w:ascii="Wingdings" w:hAnsi="Wingdings" w:hint="default"/>
+      </w:rPr>
+    </w:lvl>
+    <w:lvl w:ilvl="6" w:tplc="040C0001" w:tentative="1">
+      <w:start w:val="1"/>
+      <w:numFmt w:val="bullet"/>
+      <w:lvlText w:val=""/>
+      <w:lvlJc w:val="left"/>
+      <w:pPr>
+        <w:ind w:left="5760" w:hanging="360"/>
+      </w:pPr>
+      <w:rPr>
+        <w:rFonts w:ascii="Symbol" w:hAnsi="Symbol" w:hint="default"/>
+      </w:rPr>
+    </w:lvl>
+    <w:lvl w:ilvl="7" w:tplc="040C0003" w:tentative="1">
+      <w:start w:val="1"/>
+      <w:numFmt w:val="bullet"/>
+      <w:lvlText w:val="o"/>
+      <w:lvlJc w:val="left"/>
+      <w:pPr>
+        <w:ind w:left="6480" w:hanging="360"/>
+      </w:pPr>
+      <w:rPr>
+        <w:rFonts w:ascii="Courier New" w:hAnsi="Courier New" w:cs="Courier New" w:hint="default"/>
+      </w:rPr>
+    </w:lvl>
+    <w:lvl w:ilvl="8" w:tplc="040C0005" w:tentative="1">
+      <w:start w:val="1"/>
+      <w:numFmt w:val="bullet"/>
+      <w:lvlText w:val=""/>
+      <w:lvlJc w:val="left"/>
+      <w:pPr>
+        <w:ind w:left="7200" w:hanging="360"/>
+      </w:pPr>
+      <w:rPr>
+        <w:rFonts w:ascii="Wingdings" w:hAnsi="Wingdings" w:hint="default"/>
+      </w:rPr>
+    </w:lvl>
+  </w:abstractNum>
+  <w:abstractNum w:abstractNumId="3" w15:restartNumberingAfterBreak="0">
     <w:nsid w:val="21F01C52"/>
     <w:multiLevelType w:val="multilevel"/>
     <w:tmpl w:val="3C56FACE"/>
@@ -1077,7 +1278,93 @@
       </w:rPr>
     </w:lvl>
   </w:abstractNum>
-  <w:abstractNum w:abstractNumId="2" w15:restartNumberingAfterBreak="0">
+  <w:abstractNum w:abstractNumId="4" w15:restartNumberingAfterBreak="0">
+    <w:nsid w:val="310D7B19"/>
+    <w:multiLevelType w:val="hybridMultilevel"/>
+    <w:tmpl w:val="712E6A48"/>
+    <w:lvl w:ilvl="0" w:tplc="040C000F">
+      <w:start w:val="1"/>
+      <w:numFmt w:val="decimal"/>
+      <w:lvlText w:val="%1."/>
+      <w:lvlJc w:val="left"/>
+      <w:pPr>
+        <w:ind w:left="1080" w:hanging="360"/>
+      </w:pPr>
+    </w:lvl>
+    <w:lvl w:ilvl="1" w:tplc="040C0019" w:tentative="1">
+      <w:start w:val="1"/>
+      <w:numFmt w:val="lowerLetter"/>
+      <w:lvlText w:val="%2."/>
+      <w:lvlJc w:val="left"/>
+      <w:pPr>
+        <w:ind w:left="1800" w:hanging="360"/>
+      </w:pPr>
+    </w:lvl>
+    <w:lvl w:ilvl="2" w:tplc="040C001B" w:tentative="1">
+      <w:start w:val="1"/>
+      <w:numFmt w:val="lowerRoman"/>
+      <w:lvlText w:val="%3."/>
+      <w:lvlJc w:val="right"/>
+      <w:pPr>
+        <w:ind w:left="2520" w:hanging="180"/>
+      </w:pPr>
+    </w:lvl>
+    <w:lvl w:ilvl="3" w:tplc="040C000F" w:tentative="1">
+      <w:start w:val="1"/>
+      <w:numFmt w:val="decimal"/>
+      <w:lvlText w:val="%4."/>
+      <w:lvlJc w:val="left"/>
+      <w:pPr>
+        <w:ind w:left="3240" w:hanging="360"/>
+      </w:pPr>
+    </w:lvl>
+    <w:lvl w:ilvl="4" w:tplc="040C0019" w:tentative="1">
+      <w:start w:val="1"/>
+      <w:numFmt w:val="lowerLetter"/>
+      <w:lvlText w:val="%5."/>
+      <w:lvlJc w:val="left"/>
+      <w:pPr>
+        <w:ind w:left="3960" w:hanging="360"/>
+      </w:pPr>
+    </w:lvl>
+    <w:lvl w:ilvl="5" w:tplc="040C001B" w:tentative="1">
+      <w:start w:val="1"/>
+      <w:numFmt w:val="lowerRoman"/>
+      <w:lvlText w:val="%6."/>
+      <w:lvlJc w:val="right"/>
+      <w:pPr>
+        <w:ind w:left="4680" w:hanging="180"/>
+      </w:pPr>
+    </w:lvl>
+    <w:lvl w:ilvl="6" w:tplc="040C000F" w:tentative="1">
+      <w:start w:val="1"/>
+      <w:numFmt w:val="decimal"/>
+      <w:lvlText w:val="%7."/>
+      <w:lvlJc w:val="left"/>
+      <w:pPr>
+        <w:ind w:left="5400" w:hanging="360"/>
+      </w:pPr>
+    </w:lvl>
+    <w:lvl w:ilvl="7" w:tplc="040C0019" w:tentative="1">
+      <w:start w:val="1"/>
+      <w:numFmt w:val="lowerLetter"/>
+      <w:lvlText w:val="%8."/>
+      <w:lvlJc w:val="left"/>
+      <w:pPr>
+        <w:ind w:left="6120" w:hanging="360"/>
+      </w:pPr>
+    </w:lvl>
+    <w:lvl w:ilvl="8" w:tplc="040C001B" w:tentative="1">
+      <w:start w:val="1"/>
+      <w:numFmt w:val="lowerRoman"/>
+      <w:lvlText w:val="%9."/>
+      <w:lvlJc w:val="right"/>
+      <w:pPr>
+        <w:ind w:left="6840" w:hanging="180"/>
+      </w:pPr>
+    </w:lvl>
+  </w:abstractNum>
+  <w:abstractNum w:abstractNumId="5" w15:restartNumberingAfterBreak="0">
     <w:nsid w:val="37E6249E"/>
     <w:multiLevelType w:val="multilevel"/>
     <w:tmpl w:val="0CA8036E"/>
@@ -1190,7 +1477,7 @@
       </w:rPr>
     </w:lvl>
   </w:abstractNum>
-  <w:abstractNum w:abstractNumId="3" w15:restartNumberingAfterBreak="0">
+  <w:abstractNum w:abstractNumId="6" w15:restartNumberingAfterBreak="0">
     <w:nsid w:val="41326985"/>
     <w:multiLevelType w:val="hybridMultilevel"/>
     <w:tmpl w:val="0CAED35E"/>
@@ -1302,7 +1589,7 @@
       </w:rPr>
     </w:lvl>
   </w:abstractNum>
-  <w:abstractNum w:abstractNumId="4" w15:restartNumberingAfterBreak="0">
+  <w:abstractNum w:abstractNumId="7" w15:restartNumberingAfterBreak="0">
     <w:nsid w:val="549C24B0"/>
     <w:multiLevelType w:val="multilevel"/>
     <w:tmpl w:val="5F50E04E"/>
@@ -1415,7 +1702,7 @@
       </w:rPr>
     </w:lvl>
   </w:abstractNum>
-  <w:abstractNum w:abstractNumId="5" w15:restartNumberingAfterBreak="0">
+  <w:abstractNum w:abstractNumId="8" w15:restartNumberingAfterBreak="0">
     <w:nsid w:val="54BC0958"/>
     <w:multiLevelType w:val="multilevel"/>
     <w:tmpl w:val="6B5E5CDA"/>
@@ -1528,7 +1815,119 @@
       </w:rPr>
     </w:lvl>
   </w:abstractNum>
-  <w:abstractNum w:abstractNumId="6" w15:restartNumberingAfterBreak="0">
+  <w:abstractNum w:abstractNumId="9" w15:restartNumberingAfterBreak="0">
+    <w:nsid w:val="6E19128A"/>
+    <w:multiLevelType w:val="hybridMultilevel"/>
+    <w:tmpl w:val="8378397A"/>
+    <w:lvl w:ilvl="0" w:tplc="4462DDEA">
+      <w:numFmt w:val="bullet"/>
+      <w:lvlText w:val="-"/>
+      <w:lvlJc w:val="left"/>
+      <w:pPr>
+        <w:ind w:left="720" w:hanging="360"/>
+      </w:pPr>
+      <w:rPr>
+        <w:rFonts w:ascii="Trebuchet MS" w:eastAsia="Trebuchet MS" w:hAnsi="Trebuchet MS" w:cs="Trebuchet MS" w:hint="default"/>
+      </w:rPr>
+    </w:lvl>
+    <w:lvl w:ilvl="1" w:tplc="040C0003">
+      <w:start w:val="1"/>
+      <w:numFmt w:val="bullet"/>
+      <w:lvlText w:val="o"/>
+      <w:lvlJc w:val="left"/>
+      <w:pPr>
+        <w:ind w:left="1440" w:hanging="360"/>
+      </w:pPr>
+      <w:rPr>
+        <w:rFonts w:ascii="Courier New" w:hAnsi="Courier New" w:cs="Courier New" w:hint="default"/>
+      </w:rPr>
+    </w:lvl>
+    <w:lvl w:ilvl="2" w:tplc="040C0005" w:tentative="1">
+      <w:start w:val="1"/>
+      <w:numFmt w:val="bullet"/>
+      <w:lvlText w:val=""/>
+      <w:lvlJc w:val="left"/>
+      <w:pPr>
+        <w:ind w:left="2160" w:hanging="360"/>
+      </w:pPr>
+      <w:rPr>
+        <w:rFonts w:ascii="Wingdings" w:hAnsi="Wingdings" w:hint="default"/>
+      </w:rPr>
+    </w:lvl>
+    <w:lvl w:ilvl="3" w:tplc="040C0001" w:tentative="1">
+      <w:start w:val="1"/>
+      <w:numFmt w:val="bullet"/>
+      <w:lvlText w:val=""/>
+      <w:lvlJc w:val="left"/>
+      <w:pPr>
+        <w:ind w:left="2880" w:hanging="360"/>
+      </w:pPr>
+      <w:rPr>
+        <w:rFonts w:ascii="Symbol" w:hAnsi="Symbol" w:hint="default"/>
+      </w:rPr>
+    </w:lvl>
+    <w:lvl w:ilvl="4" w:tplc="040C0003" w:tentative="1">
+      <w:start w:val="1"/>
+      <w:numFmt w:val="bullet"/>
+      <w:lvlText w:val="o"/>
+      <w:lvlJc w:val="left"/>
+      <w:pPr>
+        <w:ind w:left="3600" w:hanging="360"/>
+      </w:pPr>
+      <w:rPr>
+        <w:rFonts w:ascii="Courier New" w:hAnsi="Courier New" w:cs="Courier New" w:hint="default"/>
+      </w:rPr>
+    </w:lvl>
+    <w:lvl w:ilvl="5" w:tplc="040C0005" w:tentative="1">
+      <w:start w:val="1"/>
+      <w:numFmt w:val="bullet"/>
+      <w:lvlText w:val=""/>
+      <w:lvlJc w:val="left"/>
+      <w:pPr>
+        <w:ind w:left="4320" w:hanging="360"/>
+      </w:pPr>
+      <w:rPr>
+        <w:rFonts w:ascii="Wingdings" w:hAnsi="Wingdings" w:hint="default"/>
+      </w:rPr>
+    </w:lvl>
+    <w:lvl w:ilvl="6" w:tplc="040C0001" w:tentative="1">
+      <w:start w:val="1"/>
+      <w:numFmt w:val="bullet"/>
+      <w:lvlText w:val=""/>
+      <w:lvlJc w:val="left"/>
+      <w:pPr>
+        <w:ind w:left="5040" w:hanging="360"/>
+      </w:pPr>
+      <w:rPr>
+        <w:rFonts w:ascii="Symbol" w:hAnsi="Symbol" w:hint="default"/>
+      </w:rPr>
+    </w:lvl>
+    <w:lvl w:ilvl="7" w:tplc="040C0003" w:tentative="1">
+      <w:start w:val="1"/>
+      <w:numFmt w:val="bullet"/>
+      <w:lvlText w:val="o"/>
+      <w:lvlJc w:val="left"/>
+      <w:pPr>
+        <w:ind w:left="5760" w:hanging="360"/>
+      </w:pPr>
+      <w:rPr>
+        <w:rFonts w:ascii="Courier New" w:hAnsi="Courier New" w:cs="Courier New" w:hint="default"/>
+      </w:rPr>
+    </w:lvl>
+    <w:lvl w:ilvl="8" w:tplc="040C0005" w:tentative="1">
+      <w:start w:val="1"/>
+      <w:numFmt w:val="bullet"/>
+      <w:lvlText w:val=""/>
+      <w:lvlJc w:val="left"/>
+      <w:pPr>
+        <w:ind w:left="6480" w:hanging="360"/>
+      </w:pPr>
+      <w:rPr>
+        <w:rFonts w:ascii="Wingdings" w:hAnsi="Wingdings" w:hint="default"/>
+      </w:rPr>
+    </w:lvl>
+  </w:abstractNum>
+  <w:abstractNum w:abstractNumId="10" w15:restartNumberingAfterBreak="0">
     <w:nsid w:val="70413617"/>
     <w:multiLevelType w:val="multilevel"/>
     <w:tmpl w:val="B554FEEA"/>
@@ -1641,26 +2040,269 @@
       </w:rPr>
     </w:lvl>
   </w:abstractNum>
+  <w:abstractNum w:abstractNumId="11" w15:restartNumberingAfterBreak="0">
+    <w:nsid w:val="71C27164"/>
+    <w:multiLevelType w:val="hybridMultilevel"/>
+    <w:tmpl w:val="D7849216"/>
+    <w:lvl w:ilvl="0" w:tplc="4462DDEA">
+      <w:numFmt w:val="bullet"/>
+      <w:lvlText w:val="-"/>
+      <w:lvlJc w:val="left"/>
+      <w:pPr>
+        <w:ind w:left="720" w:hanging="360"/>
+      </w:pPr>
+      <w:rPr>
+        <w:rFonts w:ascii="Trebuchet MS" w:eastAsia="Trebuchet MS" w:hAnsi="Trebuchet MS" w:cs="Trebuchet MS" w:hint="default"/>
+      </w:rPr>
+    </w:lvl>
+    <w:lvl w:ilvl="1" w:tplc="040C0003">
+      <w:start w:val="1"/>
+      <w:numFmt w:val="bullet"/>
+      <w:lvlText w:val="o"/>
+      <w:lvlJc w:val="left"/>
+      <w:pPr>
+        <w:ind w:left="1440" w:hanging="360"/>
+      </w:pPr>
+      <w:rPr>
+        <w:rFonts w:ascii="Courier New" w:hAnsi="Courier New" w:cs="Courier New" w:hint="default"/>
+      </w:rPr>
+    </w:lvl>
+    <w:lvl w:ilvl="2" w:tplc="040C0005" w:tentative="1">
+      <w:start w:val="1"/>
+      <w:numFmt w:val="bullet"/>
+      <w:lvlText w:val=""/>
+      <w:lvlJc w:val="left"/>
+      <w:pPr>
+        <w:ind w:left="2160" w:hanging="360"/>
+      </w:pPr>
+      <w:rPr>
+        <w:rFonts w:ascii="Wingdings" w:hAnsi="Wingdings" w:hint="default"/>
+      </w:rPr>
+    </w:lvl>
+    <w:lvl w:ilvl="3" w:tplc="040C0001" w:tentative="1">
+      <w:start w:val="1"/>
+      <w:numFmt w:val="bullet"/>
+      <w:lvlText w:val=""/>
+      <w:lvlJc w:val="left"/>
+      <w:pPr>
+        <w:ind w:left="2880" w:hanging="360"/>
+      </w:pPr>
+      <w:rPr>
+        <w:rFonts w:ascii="Symbol" w:hAnsi="Symbol" w:hint="default"/>
+      </w:rPr>
+    </w:lvl>
+    <w:lvl w:ilvl="4" w:tplc="040C0003" w:tentative="1">
+      <w:start w:val="1"/>
+      <w:numFmt w:val="bullet"/>
+      <w:lvlText w:val="o"/>
+      <w:lvlJc w:val="left"/>
+      <w:pPr>
+        <w:ind w:left="3600" w:hanging="360"/>
+      </w:pPr>
+      <w:rPr>
+        <w:rFonts w:ascii="Courier New" w:hAnsi="Courier New" w:cs="Courier New" w:hint="default"/>
+      </w:rPr>
+    </w:lvl>
+    <w:lvl w:ilvl="5" w:tplc="040C0005" w:tentative="1">
+      <w:start w:val="1"/>
+      <w:numFmt w:val="bullet"/>
+      <w:lvlText w:val=""/>
+      <w:lvlJc w:val="left"/>
+      <w:pPr>
+        <w:ind w:left="4320" w:hanging="360"/>
+      </w:pPr>
+      <w:rPr>
+        <w:rFonts w:ascii="Wingdings" w:hAnsi="Wingdings" w:hint="default"/>
+      </w:rPr>
+    </w:lvl>
+    <w:lvl w:ilvl="6" w:tplc="040C0001" w:tentative="1">
+      <w:start w:val="1"/>
+      <w:numFmt w:val="bullet"/>
+      <w:lvlText w:val=""/>
+      <w:lvlJc w:val="left"/>
+      <w:pPr>
+        <w:ind w:left="5040" w:hanging="360"/>
+      </w:pPr>
+      <w:rPr>
+        <w:rFonts w:ascii="Symbol" w:hAnsi="Symbol" w:hint="default"/>
+      </w:rPr>
+    </w:lvl>
+    <w:lvl w:ilvl="7" w:tplc="040C0003" w:tentative="1">
+      <w:start w:val="1"/>
+      <w:numFmt w:val="bullet"/>
+      <w:lvlText w:val="o"/>
+      <w:lvlJc w:val="left"/>
+      <w:pPr>
+        <w:ind w:left="5760" w:hanging="360"/>
+      </w:pPr>
+      <w:rPr>
+        <w:rFonts w:ascii="Courier New" w:hAnsi="Courier New" w:cs="Courier New" w:hint="default"/>
+      </w:rPr>
+    </w:lvl>
+    <w:lvl w:ilvl="8" w:tplc="040C0005" w:tentative="1">
+      <w:start w:val="1"/>
+      <w:numFmt w:val="bullet"/>
+      <w:lvlText w:val=""/>
+      <w:lvlJc w:val="left"/>
+      <w:pPr>
+        <w:ind w:left="6480" w:hanging="360"/>
+      </w:pPr>
+      <w:rPr>
+        <w:rFonts w:ascii="Wingdings" w:hAnsi="Wingdings" w:hint="default"/>
+      </w:rPr>
+    </w:lvl>
+  </w:abstractNum>
+  <w:abstractNum w:abstractNumId="12" w15:restartNumberingAfterBreak="0">
+    <w:nsid w:val="765A1B7B"/>
+    <w:multiLevelType w:val="hybridMultilevel"/>
+    <w:tmpl w:val="D806FE38"/>
+    <w:lvl w:ilvl="0" w:tplc="040C0003">
+      <w:start w:val="1"/>
+      <w:numFmt w:val="bullet"/>
+      <w:lvlText w:val="o"/>
+      <w:lvlJc w:val="left"/>
+      <w:pPr>
+        <w:ind w:left="1440" w:hanging="360"/>
+      </w:pPr>
+      <w:rPr>
+        <w:rFonts w:ascii="Courier New" w:hAnsi="Courier New" w:cs="Courier New" w:hint="default"/>
+      </w:rPr>
+    </w:lvl>
+    <w:lvl w:ilvl="1" w:tplc="040C0003" w:tentative="1">
+      <w:start w:val="1"/>
+      <w:numFmt w:val="bullet"/>
+      <w:lvlText w:val="o"/>
+      <w:lvlJc w:val="left"/>
+      <w:pPr>
+        <w:ind w:left="2160" w:hanging="360"/>
+      </w:pPr>
+      <w:rPr>
+        <w:rFonts w:ascii="Courier New" w:hAnsi="Courier New" w:cs="Courier New" w:hint="default"/>
+      </w:rPr>
+    </w:lvl>
+    <w:lvl w:ilvl="2" w:tplc="040C0005" w:tentative="1">
+      <w:start w:val="1"/>
+      <w:numFmt w:val="bullet"/>
+      <w:lvlText w:val=""/>
+      <w:lvlJc w:val="left"/>
+      <w:pPr>
+        <w:ind w:left="2880" w:hanging="360"/>
+      </w:pPr>
+      <w:rPr>
+        <w:rFonts w:ascii="Wingdings" w:hAnsi="Wingdings" w:hint="default"/>
+      </w:rPr>
+    </w:lvl>
+    <w:lvl w:ilvl="3" w:tplc="040C0001" w:tentative="1">
+      <w:start w:val="1"/>
+      <w:numFmt w:val="bullet"/>
+      <w:lvlText w:val=""/>
+      <w:lvlJc w:val="left"/>
+      <w:pPr>
+        <w:ind w:left="3600" w:hanging="360"/>
+      </w:pPr>
+      <w:rPr>
+        <w:rFonts w:ascii="Symbol" w:hAnsi="Symbol" w:hint="default"/>
+      </w:rPr>
+    </w:lvl>
+    <w:lvl w:ilvl="4" w:tplc="040C0003" w:tentative="1">
+      <w:start w:val="1"/>
+      <w:numFmt w:val="bullet"/>
+      <w:lvlText w:val="o"/>
+      <w:lvlJc w:val="left"/>
+      <w:pPr>
+        <w:ind w:left="4320" w:hanging="360"/>
+      </w:pPr>
+      <w:rPr>
+        <w:rFonts w:ascii="Courier New" w:hAnsi="Courier New" w:cs="Courier New" w:hint="default"/>
+      </w:rPr>
+    </w:lvl>
+    <w:lvl w:ilvl="5" w:tplc="040C0005" w:tentative="1">
+      <w:start w:val="1"/>
+      <w:numFmt w:val="bullet"/>
+      <w:lvlText w:val=""/>
+      <w:lvlJc w:val="left"/>
+      <w:pPr>
+        <w:ind w:left="5040" w:hanging="360"/>
+      </w:pPr>
+      <w:rPr>
+        <w:rFonts w:ascii="Wingdings" w:hAnsi="Wingdings" w:hint="default"/>
+      </w:rPr>
+    </w:lvl>
+    <w:lvl w:ilvl="6" w:tplc="040C0001" w:tentative="1">
+      <w:start w:val="1"/>
+      <w:numFmt w:val="bullet"/>
+      <w:lvlText w:val=""/>
+      <w:lvlJc w:val="left"/>
+      <w:pPr>
+        <w:ind w:left="5760" w:hanging="360"/>
+      </w:pPr>
+      <w:rPr>
+        <w:rFonts w:ascii="Symbol" w:hAnsi="Symbol" w:hint="default"/>
+      </w:rPr>
+    </w:lvl>
+    <w:lvl w:ilvl="7" w:tplc="040C0003" w:tentative="1">
+      <w:start w:val="1"/>
+      <w:numFmt w:val="bullet"/>
+      <w:lvlText w:val="o"/>
+      <w:lvlJc w:val="left"/>
+      <w:pPr>
+        <w:ind w:left="6480" w:hanging="360"/>
+      </w:pPr>
+      <w:rPr>
+        <w:rFonts w:ascii="Courier New" w:hAnsi="Courier New" w:cs="Courier New" w:hint="default"/>
+      </w:rPr>
+    </w:lvl>
+    <w:lvl w:ilvl="8" w:tplc="040C0005" w:tentative="1">
+      <w:start w:val="1"/>
+      <w:numFmt w:val="bullet"/>
+      <w:lvlText w:val=""/>
+      <w:lvlJc w:val="left"/>
+      <w:pPr>
+        <w:ind w:left="7200" w:hanging="360"/>
+      </w:pPr>
+      <w:rPr>
+        <w:rFonts w:ascii="Wingdings" w:hAnsi="Wingdings" w:hint="default"/>
+      </w:rPr>
+    </w:lvl>
+  </w:abstractNum>
   <w:num w:numId="1">
+    <w:abstractNumId w:val="3"/>
+  </w:num>
+  <w:num w:numId="2">
+    <w:abstractNumId w:val="5"/>
+  </w:num>
+  <w:num w:numId="3">
+    <w:abstractNumId w:val="10"/>
+  </w:num>
+  <w:num w:numId="4">
     <w:abstractNumId w:val="1"/>
   </w:num>
-  <w:num w:numId="2">
+  <w:num w:numId="5">
+    <w:abstractNumId w:val="7"/>
+  </w:num>
+  <w:num w:numId="6">
+    <w:abstractNumId w:val="8"/>
+  </w:num>
+  <w:num w:numId="7">
+    <w:abstractNumId w:val="6"/>
+  </w:num>
+  <w:num w:numId="8">
+    <w:abstractNumId w:val="0"/>
+  </w:num>
+  <w:num w:numId="9">
+    <w:abstractNumId w:val="11"/>
+  </w:num>
+  <w:num w:numId="10">
+    <w:abstractNumId w:val="9"/>
+  </w:num>
+  <w:num w:numId="11">
+    <w:abstractNumId w:val="4"/>
+  </w:num>
+  <w:num w:numId="12">
     <w:abstractNumId w:val="2"/>
   </w:num>
-  <w:num w:numId="3">
-    <w:abstractNumId w:val="6"/>
-  </w:num>
-  <w:num w:numId="4">
-    <w:abstractNumId w:val="0"/>
-  </w:num>
-  <w:num w:numId="5">
-    <w:abstractNumId w:val="4"/>
-  </w:num>
-  <w:num w:numId="6">
-    <w:abstractNumId w:val="5"/>
-  </w:num>
-  <w:num w:numId="7">
-    <w:abstractNumId w:val="3"/>
+  <w:num w:numId="13">
+    <w:abstractNumId w:val="12"/>
   </w:num>
 </w:numbering>
 </file>
